--- a/listaFamilia/res/TemplateCadernoHorizontal.docx
+++ b/listaFamilia/res/TemplateCadernoHorizontal.docx
@@ -129,7 +129,7 @@
               <w:rPr>
                 <w:b/>
               </w:rPr>
-              <w:pict w14:anchorId="64471E6A">
+              <w:pict w14:anchorId="3A70EB88">
                 <v:shapetype id="_x0000_t75" coordsize="21600,21600" o:spt="75" o:preferrelative="t" path="m@4@5l@4@11@9@11@9@5xe" filled="f" stroked="f">
                   <v:stroke joinstyle="miter"/>
                   <v:formulas>
@@ -149,7 +149,7 @@
                   <v:path o:extrusionok="f" gradientshapeok="t" o:connecttype="rect"/>
                   <o:lock v:ext="edit" aspectratio="t"/>
                 </v:shapetype>
-                <v:shape id="_x0000_i1184" type="#_x0000_t75" style="width:260.6pt;height:195.6pt">
+                <v:shape id="_x0000_i1028" type="#_x0000_t75" style="width:235.35pt;height:176.25pt">
                   <v:imagedata r:id="rId9"/>
                 </v:shape>
               </w:pict>
@@ -180,27 +180,27 @@
               <w:ind w:left="0"/>
               <w:rPr>
                 <w:b/>
-                <w:sz w:val="24"/>
+                <w:sz w:val="28"/>
               </w:rPr>
             </w:pPr>
             <w:r>
               <w:rPr>
                 <w:b/>
-                <w:sz w:val="24"/>
+                <w:sz w:val="28"/>
               </w:rPr>
               <w:fldChar w:fldCharType="begin"/>
             </w:r>
             <w:r>
               <w:rPr>
                 <w:b/>
-                <w:sz w:val="24"/>
+                <w:sz w:val="28"/>
               </w:rPr>
               <w:instrText xml:space="preserve"> MERGEFIELD Sobrenome </w:instrText>
             </w:r>
             <w:r>
               <w:rPr>
                 <w:b/>
-                <w:sz w:val="24"/>
+                <w:sz w:val="28"/>
               </w:rPr>
               <w:fldChar w:fldCharType="separate"/>
             </w:r>
@@ -208,7 +208,7 @@
               <w:rPr>
                 <w:b/>
                 <w:noProof/>
-                <w:sz w:val="24"/>
+                <w:sz w:val="28"/>
               </w:rPr>
               <w:t>«Sobrenome»</w:t>
             </w:r>
@@ -216,7 +216,7 @@
               <w:rPr>
                 <w:b/>
                 <w:noProof/>
-                <w:sz w:val="24"/>
+                <w:sz w:val="28"/>
               </w:rPr>
               <w:fldChar w:fldCharType="end"/>
             </w:r>
@@ -233,37 +233,88 @@
                 <w:tab w:val="left" w:pos="9781"/>
               </w:tabs>
               <w:ind w:left="0"/>
+              <w:rPr>
+                <w:sz w:val="28"/>
+              </w:rPr>
             </w:pPr>
             <w:r>
-              <w:fldChar w:fldCharType="begin"/>
-            </w:r>
-            <w:r>
+              <w:rPr>
+                <w:sz w:val="28"/>
+              </w:rPr>
+              <w:fldChar w:fldCharType="begin"/>
+            </w:r>
+            <w:r>
+              <w:rPr>
+                <w:sz w:val="28"/>
+              </w:rPr>
               <w:instrText xml:space="preserve"> IF </w:instrText>
             </w:r>
             <w:r>
-              <w:fldChar w:fldCharType="begin"/>
-            </w:r>
-            <w:r>
+              <w:rPr>
+                <w:sz w:val="28"/>
+              </w:rPr>
+              <w:fldChar w:fldCharType="begin"/>
+            </w:r>
+            <w:r>
+              <w:rPr>
+                <w:sz w:val="28"/>
+              </w:rPr>
               <w:instrText xml:space="preserve"> MERGEFIELD Tel_Residencial </w:instrText>
             </w:r>
             <w:r>
-              <w:fldChar w:fldCharType="end"/>
-            </w:r>
-            <w:r>
+              <w:rPr>
+                <w:sz w:val="28"/>
+              </w:rPr>
+              <w:fldChar w:fldCharType="end"/>
+            </w:r>
+            <w:r>
+              <w:rPr>
+                <w:sz w:val="28"/>
+              </w:rPr>
               <w:instrText xml:space="preserve">&lt;&gt; "" "Residencial: </w:instrText>
             </w:r>
-            <w:fldSimple w:instr=" MERGEFIELD Tel_Residencial ">
-              <w:r>
-                <w:rPr>
-                  <w:noProof/>
-                </w:rPr>
-                <w:instrText>3442-7903</w:instrText>
-              </w:r>
-            </w:fldSimple>
-            <w:r>
+            <w:r>
+              <w:rPr>
+                <w:sz w:val="28"/>
+              </w:rPr>
+              <w:fldChar w:fldCharType="begin"/>
+            </w:r>
+            <w:r>
+              <w:rPr>
+                <w:sz w:val="28"/>
+              </w:rPr>
+              <w:instrText xml:space="preserve"> MERGEFIELD Tel_Residencial </w:instrText>
+            </w:r>
+            <w:r>
+              <w:rPr>
+                <w:sz w:val="28"/>
+              </w:rPr>
+              <w:fldChar w:fldCharType="separate"/>
+            </w:r>
+            <w:r>
+              <w:rPr>
+                <w:noProof/>
+                <w:sz w:val="28"/>
+              </w:rPr>
+              <w:instrText>3442-7903</w:instrText>
+            </w:r>
+            <w:r>
+              <w:rPr>
+                <w:noProof/>
+                <w:sz w:val="28"/>
+              </w:rPr>
+              <w:fldChar w:fldCharType="end"/>
+            </w:r>
+            <w:r>
+              <w:rPr>
+                <w:sz w:val="28"/>
+              </w:rPr>
               <w:instrText xml:space="preserve">" "" </w:instrText>
             </w:r>
             <w:r>
+              <w:rPr>
+                <w:sz w:val="28"/>
+              </w:rPr>
               <w:fldChar w:fldCharType="end"/>
             </w:r>
           </w:p>
@@ -273,41 +324,158 @@
               <w:ind w:left="0"/>
               <w:rPr>
                 <w:noProof/>
+                <w:sz w:val="28"/>
               </w:rPr>
             </w:pPr>
             <w:r>
-              <w:fldChar w:fldCharType="begin"/>
-            </w:r>
-            <w:r>
+              <w:rPr>
+                <w:sz w:val="28"/>
+              </w:rPr>
+              <w:fldChar w:fldCharType="begin"/>
+            </w:r>
+            <w:r>
+              <w:rPr>
+                <w:sz w:val="28"/>
+              </w:rPr>
               <w:instrText xml:space="preserve"> IF </w:instrText>
             </w:r>
             <w:r>
-              <w:fldChar w:fldCharType="begin"/>
-            </w:r>
-            <w:r>
+              <w:rPr>
+                <w:sz w:val="28"/>
+              </w:rPr>
+              <w:fldChar w:fldCharType="begin"/>
+            </w:r>
+            <w:r>
+              <w:rPr>
+                <w:sz w:val="28"/>
+              </w:rPr>
               <w:instrText xml:space="preserve"> MERGEFIELD Endereço </w:instrText>
             </w:r>
             <w:r>
               <w:rPr>
-                <w:noProof/>
-              </w:rPr>
-              <w:fldChar w:fldCharType="end"/>
-            </w:r>
-            <w:r>
+                <w:sz w:val="28"/>
+              </w:rPr>
+              <w:fldChar w:fldCharType="separate"/>
+            </w:r>
+            <w:r>
+              <w:rPr>
+                <w:noProof/>
+                <w:sz w:val="28"/>
+              </w:rPr>
+              <w:instrText>Av. General Mac Arthur,91, Jaguaré, CEP: 05338-000 , São Paulo - SP</w:instrText>
+            </w:r>
+            <w:r>
+              <w:rPr>
+                <w:noProof/>
+                <w:sz w:val="28"/>
+              </w:rPr>
+              <w:fldChar w:fldCharType="end"/>
+            </w:r>
+            <w:r>
+              <w:rPr>
+                <w:sz w:val="28"/>
+              </w:rPr>
               <w:instrText xml:space="preserve">&lt;&gt; "" "Endereço: </w:instrText>
             </w:r>
-            <w:fldSimple w:instr=" MERGEFIELD Endereço ">
-              <w:r>
-                <w:rPr>
-                  <w:noProof/>
-                </w:rPr>
-                <w:instrText>Al. dos Tupinás, 126 c. 20, Planalto Paulista, CEP: 04069-000 – S. Paulo – SP</w:instrText>
-              </w:r>
-            </w:fldSimple>
-            <w:r>
+            <w:r>
+              <w:rPr>
+                <w:sz w:val="28"/>
+              </w:rPr>
+              <w:fldChar w:fldCharType="begin"/>
+            </w:r>
+            <w:r>
+              <w:rPr>
+                <w:sz w:val="28"/>
+              </w:rPr>
+              <w:instrText xml:space="preserve"> MERGEFIELD Endereço </w:instrText>
+            </w:r>
+            <w:r>
+              <w:rPr>
+                <w:sz w:val="28"/>
+              </w:rPr>
+              <w:fldChar w:fldCharType="separate"/>
+            </w:r>
+            <w:r>
+              <w:rPr>
+                <w:noProof/>
+                <w:sz w:val="28"/>
+              </w:rPr>
+              <w:instrText>Av. General Mac Arthur,91, Jaguaré, CEP: 05338-000 , São Paulo - SP</w:instrText>
+            </w:r>
+            <w:r>
+              <w:rPr>
+                <w:noProof/>
+                <w:sz w:val="28"/>
+              </w:rPr>
+              <w:fldChar w:fldCharType="end"/>
+            </w:r>
+            <w:r>
+              <w:rPr>
+                <w:sz w:val="28"/>
+              </w:rPr>
               <w:instrText xml:space="preserve">" "" </w:instrText>
             </w:r>
             <w:r>
+              <w:rPr>
+                <w:sz w:val="28"/>
+              </w:rPr>
+              <w:fldChar w:fldCharType="separate"/>
+            </w:r>
+            <w:r>
+              <w:rPr>
+                <w:noProof/>
+                <w:sz w:val="28"/>
+              </w:rPr>
+              <w:t xml:space="preserve">Endereço: </w:t>
+            </w:r>
+            <w:r>
+              <w:rPr>
+                <w:noProof/>
+                <w:sz w:val="28"/>
+              </w:rPr>
+              <w:fldChar w:fldCharType="begin"/>
+            </w:r>
+            <w:r>
+              <w:rPr>
+                <w:noProof/>
+                <w:sz w:val="28"/>
+              </w:rPr>
+              <w:instrText xml:space="preserve"> MERGEFIELD Endereço </w:instrText>
+            </w:r>
+            <w:r>
+              <w:rPr>
+                <w:noProof/>
+                <w:sz w:val="28"/>
+              </w:rPr>
+              <w:fldChar w:fldCharType="separate"/>
+            </w:r>
+            <w:r>
+              <w:rPr>
+                <w:noProof/>
+                <w:sz w:val="28"/>
+              </w:rPr>
+              <w:t xml:space="preserve">Av. General Mac Arthur,91, Jaguaré, </w:t>
+            </w:r>
+            <w:bookmarkStart w:id="0" w:name="_GoBack"/>
+            <w:bookmarkEnd w:id="0"/>
+            <w:r>
+              <w:rPr>
+                <w:noProof/>
+                <w:sz w:val="28"/>
+              </w:rPr>
+              <w:t>CEP: 05338-000 , São Paulo - SP</w:t>
+            </w:r>
+            <w:r>
+              <w:rPr>
+                <w:noProof/>
+                <w:sz w:val="28"/>
+              </w:rPr>
+              <w:fldChar w:fldCharType="end"/>
+            </w:r>
+            <w:r>
+              <w:rPr>
+                <w:sz w:val="28"/>
+              </w:rPr>
               <w:fldChar w:fldCharType="end"/>
             </w:r>
           </w:p>
@@ -315,28 +483,37 @@
             <w:pPr>
               <w:pStyle w:val="Address"/>
               <w:ind w:left="0"/>
+              <w:rPr>
+                <w:sz w:val="28"/>
+              </w:rPr>
             </w:pPr>
           </w:p>
           <w:p>
             <w:pPr>
               <w:pStyle w:val="Address"/>
               <w:ind w:left="0"/>
+              <w:rPr>
+                <w:sz w:val="28"/>
+              </w:rPr>
             </w:pPr>
             <w:r>
               <w:rPr>
                 <w:b/>
+                <w:sz w:val="28"/>
               </w:rPr>
               <w:fldChar w:fldCharType="begin"/>
             </w:r>
             <w:r>
               <w:rPr>
                 <w:b/>
+                <w:sz w:val="28"/>
               </w:rPr>
               <w:instrText xml:space="preserve"> MERGEFIELD Nome </w:instrText>
             </w:r>
             <w:r>
               <w:rPr>
                 <w:b/>
+                <w:sz w:val="28"/>
               </w:rPr>
               <w:fldChar w:fldCharType="separate"/>
             </w:r>
@@ -344,6 +521,7 @@
               <w:rPr>
                 <w:b/>
                 <w:noProof/>
+                <w:sz w:val="28"/>
               </w:rPr>
               <w:t>«Nome»</w:t>
             </w:r>
@@ -351,122 +529,433 @@
               <w:rPr>
                 <w:b/>
                 <w:noProof/>
-              </w:rPr>
-              <w:fldChar w:fldCharType="end"/>
-            </w:r>
-            <w:r>
-              <w:fldChar w:fldCharType="begin"/>
-            </w:r>
-            <w:r>
+                <w:sz w:val="28"/>
+              </w:rPr>
+              <w:fldChar w:fldCharType="end"/>
+            </w:r>
+            <w:r>
+              <w:rPr>
+                <w:sz w:val="28"/>
+              </w:rPr>
+              <w:fldChar w:fldCharType="begin"/>
+            </w:r>
+            <w:r>
+              <w:rPr>
+                <w:sz w:val="28"/>
+              </w:rPr>
               <w:instrText xml:space="preserve"> IF </w:instrText>
             </w:r>
             <w:r>
-              <w:fldChar w:fldCharType="begin"/>
-            </w:r>
-            <w:r>
+              <w:rPr>
+                <w:sz w:val="28"/>
+              </w:rPr>
+              <w:fldChar w:fldCharType="begin"/>
+            </w:r>
+            <w:r>
+              <w:rPr>
+                <w:sz w:val="28"/>
+              </w:rPr>
               <w:instrText xml:space="preserve"> MERGEFIELD Nascimento </w:instrText>
             </w:r>
             <w:r>
               <w:rPr>
-                <w:noProof/>
-              </w:rPr>
-              <w:fldChar w:fldCharType="end"/>
-            </w:r>
-            <w:r>
+                <w:sz w:val="28"/>
+              </w:rPr>
+              <w:fldChar w:fldCharType="separate"/>
+            </w:r>
+            <w:r>
+              <w:rPr>
+                <w:noProof/>
+                <w:sz w:val="28"/>
+              </w:rPr>
+              <w:instrText>4/15/91</w:instrText>
+            </w:r>
+            <w:r>
+              <w:rPr>
+                <w:noProof/>
+                <w:sz w:val="28"/>
+              </w:rPr>
+              <w:fldChar w:fldCharType="end"/>
+            </w:r>
+            <w:r>
+              <w:rPr>
+                <w:sz w:val="28"/>
+              </w:rPr>
               <w:instrText xml:space="preserve">&lt;&gt; "" " - Nascto: </w:instrText>
             </w:r>
             <w:r>
-              <w:fldChar w:fldCharType="begin"/>
-            </w:r>
-            <w:r>
+              <w:rPr>
+                <w:sz w:val="28"/>
+              </w:rPr>
+              <w:fldChar w:fldCharType="begin"/>
+            </w:r>
+            <w:r>
+              <w:rPr>
+                <w:sz w:val="28"/>
+              </w:rPr>
               <w:instrText xml:space="preserve"> MERGEFIELD  Nascimento \@ "dd/MM" </w:instrText>
             </w:r>
             <w:r>
+              <w:rPr>
+                <w:sz w:val="28"/>
+              </w:rPr>
               <w:fldChar w:fldCharType="separate"/>
             </w:r>
             <w:r>
               <w:rPr>
                 <w:noProof/>
-              </w:rPr>
-              <w:instrText>17/08</w:instrText>
-            </w:r>
-            <w:r>
-              <w:fldChar w:fldCharType="end"/>
-            </w:r>
-            <w:r>
+                <w:sz w:val="28"/>
+              </w:rPr>
+              <w:instrText>15/04</w:instrText>
+            </w:r>
+            <w:r>
+              <w:rPr>
+                <w:sz w:val="28"/>
+              </w:rPr>
+              <w:fldChar w:fldCharType="end"/>
+            </w:r>
+            <w:r>
+              <w:rPr>
+                <w:sz w:val="28"/>
+              </w:rPr>
               <w:instrText xml:space="preserve">" "" </w:instrText>
             </w:r>
             <w:r>
-              <w:fldChar w:fldCharType="end"/>
-            </w:r>
-            <w:r>
-              <w:fldChar w:fldCharType="begin"/>
-            </w:r>
-            <w:r>
+              <w:rPr>
+                <w:sz w:val="28"/>
+              </w:rPr>
+              <w:fldChar w:fldCharType="separate"/>
+            </w:r>
+            <w:r>
+              <w:rPr>
+                <w:noProof/>
+                <w:sz w:val="28"/>
+              </w:rPr>
+              <w:t xml:space="preserve"> - Nascto: </w:t>
+            </w:r>
+            <w:r>
+              <w:rPr>
+                <w:noProof/>
+                <w:sz w:val="28"/>
+              </w:rPr>
+              <w:fldChar w:fldCharType="begin"/>
+            </w:r>
+            <w:r>
+              <w:rPr>
+                <w:noProof/>
+                <w:sz w:val="28"/>
+              </w:rPr>
+              <w:instrText xml:space="preserve"> MERGEFIELD  Nascimento \@ "dd/MM" </w:instrText>
+            </w:r>
+            <w:r>
+              <w:rPr>
+                <w:noProof/>
+                <w:sz w:val="28"/>
+              </w:rPr>
+              <w:fldChar w:fldCharType="separate"/>
+            </w:r>
+            <w:r>
+              <w:rPr>
+                <w:noProof/>
+                <w:sz w:val="28"/>
+              </w:rPr>
+              <w:t>15/04</w:t>
+            </w:r>
+            <w:r>
+              <w:rPr>
+                <w:noProof/>
+                <w:sz w:val="28"/>
+              </w:rPr>
+              <w:fldChar w:fldCharType="end"/>
+            </w:r>
+            <w:r>
+              <w:rPr>
+                <w:sz w:val="28"/>
+              </w:rPr>
+              <w:fldChar w:fldCharType="end"/>
+            </w:r>
+            <w:r>
+              <w:rPr>
+                <w:sz w:val="28"/>
+              </w:rPr>
+              <w:fldChar w:fldCharType="begin"/>
+            </w:r>
+            <w:r>
+              <w:rPr>
+                <w:sz w:val="28"/>
+              </w:rPr>
               <w:instrText xml:space="preserve"> IF </w:instrText>
             </w:r>
             <w:r>
-              <w:fldChar w:fldCharType="begin"/>
-            </w:r>
-            <w:r>
+              <w:rPr>
+                <w:sz w:val="28"/>
+              </w:rPr>
+              <w:fldChar w:fldCharType="begin"/>
+            </w:r>
+            <w:r>
+              <w:rPr>
+                <w:sz w:val="28"/>
+              </w:rPr>
               <w:instrText xml:space="preserve"> MERGEFIELD Tel_Celular </w:instrText>
             </w:r>
             <w:r>
               <w:rPr>
-                <w:noProof/>
-              </w:rPr>
-              <w:fldChar w:fldCharType="end"/>
-            </w:r>
-            <w:r>
+                <w:sz w:val="28"/>
+              </w:rPr>
+              <w:fldChar w:fldCharType="separate"/>
+            </w:r>
+            <w:r>
+              <w:rPr>
+                <w:noProof/>
+                <w:sz w:val="28"/>
+              </w:rPr>
+              <w:instrText>95437-5283</w:instrText>
+            </w:r>
+            <w:r>
+              <w:rPr>
+                <w:noProof/>
+                <w:sz w:val="28"/>
+              </w:rPr>
+              <w:fldChar w:fldCharType="end"/>
+            </w:r>
+            <w:r>
+              <w:rPr>
+                <w:sz w:val="28"/>
+              </w:rPr>
               <w:instrText xml:space="preserve">&lt;&gt; "" " - Cel.: </w:instrText>
             </w:r>
-            <w:fldSimple w:instr=" MERGEFIELD  Tel_Celular ">
-              <w:r>
-                <w:rPr>
-                  <w:noProof/>
-                </w:rPr>
-                <w:instrText>96438-5453</w:instrText>
-              </w:r>
-            </w:fldSimple>
-            <w:r>
+            <w:r>
+              <w:rPr>
+                <w:sz w:val="28"/>
+              </w:rPr>
+              <w:fldChar w:fldCharType="begin"/>
+            </w:r>
+            <w:r>
+              <w:rPr>
+                <w:sz w:val="28"/>
+              </w:rPr>
+              <w:instrText xml:space="preserve"> MERGEFIELD  Tel_Celular </w:instrText>
+            </w:r>
+            <w:r>
+              <w:rPr>
+                <w:sz w:val="28"/>
+              </w:rPr>
+              <w:fldChar w:fldCharType="separate"/>
+            </w:r>
+            <w:r>
+              <w:rPr>
+                <w:noProof/>
+                <w:sz w:val="28"/>
+              </w:rPr>
+              <w:instrText>95437-5283</w:instrText>
+            </w:r>
+            <w:r>
+              <w:rPr>
+                <w:noProof/>
+                <w:sz w:val="28"/>
+              </w:rPr>
+              <w:fldChar w:fldCharType="end"/>
+            </w:r>
+            <w:r>
+              <w:rPr>
+                <w:sz w:val="28"/>
+              </w:rPr>
               <w:instrText xml:space="preserve">" "" </w:instrText>
             </w:r>
             <w:r>
-              <w:fldChar w:fldCharType="end"/>
-            </w:r>
-            <w:r>
-              <w:fldChar w:fldCharType="begin"/>
-            </w:r>
-            <w:r>
+              <w:rPr>
+                <w:sz w:val="28"/>
+              </w:rPr>
+              <w:fldChar w:fldCharType="separate"/>
+            </w:r>
+            <w:r>
+              <w:rPr>
+                <w:noProof/>
+                <w:sz w:val="28"/>
+              </w:rPr>
+              <w:t xml:space="preserve"> - Cel.: </w:t>
+            </w:r>
+            <w:r>
+              <w:rPr>
+                <w:noProof/>
+                <w:sz w:val="28"/>
+              </w:rPr>
+              <w:fldChar w:fldCharType="begin"/>
+            </w:r>
+            <w:r>
+              <w:rPr>
+                <w:noProof/>
+                <w:sz w:val="28"/>
+              </w:rPr>
+              <w:instrText xml:space="preserve"> MERGEFIELD  Tel_Celular </w:instrText>
+            </w:r>
+            <w:r>
+              <w:rPr>
+                <w:noProof/>
+                <w:sz w:val="28"/>
+              </w:rPr>
+              <w:fldChar w:fldCharType="separate"/>
+            </w:r>
+            <w:r>
+              <w:rPr>
+                <w:noProof/>
+                <w:sz w:val="28"/>
+              </w:rPr>
+              <w:t>95437-5283</w:t>
+            </w:r>
+            <w:r>
+              <w:rPr>
+                <w:noProof/>
+                <w:sz w:val="28"/>
+              </w:rPr>
+              <w:fldChar w:fldCharType="end"/>
+            </w:r>
+            <w:r>
+              <w:rPr>
+                <w:sz w:val="28"/>
+              </w:rPr>
+              <w:fldChar w:fldCharType="end"/>
+            </w:r>
+            <w:r>
+              <w:rPr>
+                <w:sz w:val="28"/>
+              </w:rPr>
+              <w:fldChar w:fldCharType="begin"/>
+            </w:r>
+            <w:r>
+              <w:rPr>
+                <w:sz w:val="28"/>
+              </w:rPr>
               <w:instrText xml:space="preserve"> IF </w:instrText>
             </w:r>
             <w:r>
-              <w:fldChar w:fldCharType="begin"/>
-            </w:r>
-            <w:r>
+              <w:rPr>
+                <w:sz w:val="28"/>
+              </w:rPr>
+              <w:fldChar w:fldCharType="begin"/>
+            </w:r>
+            <w:r>
+              <w:rPr>
+                <w:sz w:val="28"/>
+              </w:rPr>
               <w:instrText xml:space="preserve"> MERGEFIELD Email </w:instrText>
             </w:r>
             <w:r>
               <w:rPr>
-                <w:noProof/>
-              </w:rPr>
-              <w:fldChar w:fldCharType="end"/>
-            </w:r>
-            <w:r>
+                <w:sz w:val="28"/>
+              </w:rPr>
+              <w:fldChar w:fldCharType="separate"/>
+            </w:r>
+            <w:r>
+              <w:rPr>
+                <w:noProof/>
+                <w:sz w:val="28"/>
+              </w:rPr>
+              <w:instrText>ed_maga_paes@hotmail.com</w:instrText>
+            </w:r>
+            <w:r>
+              <w:rPr>
+                <w:noProof/>
+                <w:sz w:val="28"/>
+              </w:rPr>
+              <w:fldChar w:fldCharType="end"/>
+            </w:r>
+            <w:r>
+              <w:rPr>
+                <w:sz w:val="28"/>
+              </w:rPr>
               <w:instrText xml:space="preserve">&lt;&gt; "" " - E-mail: </w:instrText>
             </w:r>
-            <w:fldSimple w:instr=" MERGEFIELD  Email ">
-              <w:r>
-                <w:rPr>
-                  <w:noProof/>
-                </w:rPr>
-                <w:instrText>rayfeus@gmail.com</w:instrText>
-              </w:r>
-            </w:fldSimple>
-            <w:r>
+            <w:r>
+              <w:rPr>
+                <w:sz w:val="28"/>
+              </w:rPr>
+              <w:fldChar w:fldCharType="begin"/>
+            </w:r>
+            <w:r>
+              <w:rPr>
+                <w:sz w:val="28"/>
+              </w:rPr>
+              <w:instrText xml:space="preserve"> MERGEFIELD  Email </w:instrText>
+            </w:r>
+            <w:r>
+              <w:rPr>
+                <w:sz w:val="28"/>
+              </w:rPr>
+              <w:fldChar w:fldCharType="separate"/>
+            </w:r>
+            <w:r>
+              <w:rPr>
+                <w:noProof/>
+                <w:sz w:val="28"/>
+              </w:rPr>
+              <w:instrText>ed_maga_paes@hotmail.com</w:instrText>
+            </w:r>
+            <w:r>
+              <w:rPr>
+                <w:noProof/>
+                <w:sz w:val="28"/>
+              </w:rPr>
+              <w:fldChar w:fldCharType="end"/>
+            </w:r>
+            <w:r>
+              <w:rPr>
+                <w:sz w:val="28"/>
+              </w:rPr>
               <w:instrText xml:space="preserve">" "" </w:instrText>
             </w:r>
             <w:r>
+              <w:rPr>
+                <w:sz w:val="28"/>
+              </w:rPr>
+              <w:fldChar w:fldCharType="separate"/>
+            </w:r>
+            <w:r>
+              <w:rPr>
+                <w:noProof/>
+                <w:sz w:val="28"/>
+              </w:rPr>
+              <w:t xml:space="preserve"> - E-mail: </w:t>
+            </w:r>
+            <w:r>
+              <w:rPr>
+                <w:noProof/>
+                <w:sz w:val="28"/>
+              </w:rPr>
+              <w:fldChar w:fldCharType="begin"/>
+            </w:r>
+            <w:r>
+              <w:rPr>
+                <w:noProof/>
+                <w:sz w:val="28"/>
+              </w:rPr>
+              <w:instrText xml:space="preserve"> MERGEFIELD  Email </w:instrText>
+            </w:r>
+            <w:r>
+              <w:rPr>
+                <w:noProof/>
+                <w:sz w:val="28"/>
+              </w:rPr>
+              <w:fldChar w:fldCharType="separate"/>
+            </w:r>
+            <w:r>
+              <w:rPr>
+                <w:noProof/>
+                <w:sz w:val="28"/>
+              </w:rPr>
+              <w:t>ed_maga_paes@hotmail.com</w:t>
+            </w:r>
+            <w:r>
+              <w:rPr>
+                <w:noProof/>
+                <w:sz w:val="28"/>
+              </w:rPr>
+              <w:fldChar w:fldCharType="end"/>
+            </w:r>
+            <w:r>
+              <w:rPr>
+                <w:sz w:val="28"/>
+              </w:rPr>
               <w:fldChar w:fldCharType="end"/>
             </w:r>
           </w:p>
@@ -474,43 +963,65 @@
             <w:pPr>
               <w:pStyle w:val="Address"/>
               <w:ind w:left="0"/>
+              <w:rPr>
+                <w:sz w:val="28"/>
+              </w:rPr>
             </w:pPr>
             <w:r>
-              <w:fldChar w:fldCharType="begin"/>
-            </w:r>
-            <w:r>
+              <w:rPr>
+                <w:sz w:val="28"/>
+              </w:rPr>
+              <w:fldChar w:fldCharType="begin"/>
+            </w:r>
+            <w:r>
+              <w:rPr>
+                <w:sz w:val="28"/>
+              </w:rPr>
               <w:instrText xml:space="preserve"> IF </w:instrText>
             </w:r>
             <w:r>
-              <w:fldChar w:fldCharType="begin"/>
-            </w:r>
-            <w:r>
+              <w:rPr>
+                <w:sz w:val="28"/>
+              </w:rPr>
+              <w:fldChar w:fldCharType="begin"/>
+            </w:r>
+            <w:r>
+              <w:rPr>
+                <w:sz w:val="28"/>
+              </w:rPr>
               <w:instrText xml:space="preserve"> MERGEFIELD Nome1 </w:instrText>
             </w:r>
             <w:r>
               <w:rPr>
                 <w:noProof/>
-              </w:rPr>
-              <w:fldChar w:fldCharType="end"/>
-            </w:r>
-            <w:r>
+                <w:sz w:val="28"/>
+              </w:rPr>
+              <w:fldChar w:fldCharType="end"/>
+            </w:r>
+            <w:r>
+              <w:rPr>
+                <w:sz w:val="28"/>
+              </w:rPr>
               <w:instrText>&lt;&gt; "" "</w:instrText>
             </w:r>
             <w:r>
               <w:rPr>
                 <w:b/>
+                <w:sz w:val="28"/>
               </w:rPr>
               <w:fldChar w:fldCharType="begin"/>
             </w:r>
             <w:r>
               <w:rPr>
                 <w:b/>
+                <w:sz w:val="28"/>
               </w:rPr>
               <w:instrText xml:space="preserve"> MERGEFIELD Nome1 </w:instrText>
             </w:r>
             <w:r>
               <w:rPr>
                 <w:b/>
+                <w:sz w:val="28"/>
               </w:rPr>
               <w:fldChar w:fldCharType="separate"/>
             </w:r>
@@ -518,6 +1029,7 @@
               <w:rPr>
                 <w:b/>
                 <w:noProof/>
+                <w:sz w:val="28"/>
               </w:rPr>
               <w:instrText>Carolina Carlim Vieira</w:instrText>
             </w:r>
@@ -525,227 +1037,433 @@
               <w:rPr>
                 <w:b/>
                 <w:noProof/>
-              </w:rPr>
-              <w:fldChar w:fldCharType="end"/>
-            </w:r>
-            <w:r>
-              <w:fldChar w:fldCharType="begin"/>
-            </w:r>
-            <w:r>
+                <w:sz w:val="28"/>
+              </w:rPr>
+              <w:fldChar w:fldCharType="end"/>
+            </w:r>
+            <w:r>
+              <w:rPr>
+                <w:sz w:val="28"/>
+              </w:rPr>
+              <w:fldChar w:fldCharType="begin"/>
+            </w:r>
+            <w:r>
+              <w:rPr>
+                <w:sz w:val="28"/>
+              </w:rPr>
               <w:instrText xml:space="preserve"> IF </w:instrText>
             </w:r>
-            <w:fldSimple w:instr=" MERGEFIELD Nascimento1 ">
-              <w:r>
-                <w:rPr>
-                  <w:noProof/>
-                </w:rPr>
-                <w:instrText>7/31/88</w:instrText>
-              </w:r>
-            </w:fldSimple>
-            <w:r>
+            <w:r>
+              <w:rPr>
+                <w:sz w:val="28"/>
+              </w:rPr>
+              <w:fldChar w:fldCharType="begin"/>
+            </w:r>
+            <w:r>
+              <w:rPr>
+                <w:sz w:val="28"/>
+              </w:rPr>
+              <w:instrText xml:space="preserve"> MERGEFIELD Nascimento1 </w:instrText>
+            </w:r>
+            <w:r>
+              <w:rPr>
+                <w:sz w:val="28"/>
+              </w:rPr>
+              <w:fldChar w:fldCharType="separate"/>
+            </w:r>
+            <w:r>
+              <w:rPr>
+                <w:noProof/>
+                <w:sz w:val="28"/>
+              </w:rPr>
+              <w:instrText>7/31/88</w:instrText>
+            </w:r>
+            <w:r>
+              <w:rPr>
+                <w:noProof/>
+                <w:sz w:val="28"/>
+              </w:rPr>
+              <w:fldChar w:fldCharType="end"/>
+            </w:r>
+            <w:r>
+              <w:rPr>
+                <w:sz w:val="28"/>
+              </w:rPr>
               <w:instrText xml:space="preserve">&lt;&gt; "" " - Nascto: </w:instrText>
             </w:r>
             <w:r>
-              <w:fldChar w:fldCharType="begin"/>
-            </w:r>
-            <w:r>
+              <w:rPr>
+                <w:sz w:val="28"/>
+              </w:rPr>
+              <w:fldChar w:fldCharType="begin"/>
+            </w:r>
+            <w:r>
+              <w:rPr>
+                <w:sz w:val="28"/>
+              </w:rPr>
               <w:instrText xml:space="preserve"> MERGEFIELD  Nascimento1 \@ "dd/MM" </w:instrText>
             </w:r>
             <w:r>
+              <w:rPr>
+                <w:sz w:val="28"/>
+              </w:rPr>
               <w:fldChar w:fldCharType="separate"/>
             </w:r>
             <w:r>
               <w:rPr>
                 <w:noProof/>
+                <w:sz w:val="28"/>
               </w:rPr>
               <w:instrText>31/07</w:instrText>
             </w:r>
             <w:r>
-              <w:fldChar w:fldCharType="end"/>
-            </w:r>
-            <w:r>
+              <w:rPr>
+                <w:sz w:val="28"/>
+              </w:rPr>
+              <w:fldChar w:fldCharType="end"/>
+            </w:r>
+            <w:r>
+              <w:rPr>
+                <w:sz w:val="28"/>
+              </w:rPr>
               <w:instrText xml:space="preserve">" "" </w:instrText>
             </w:r>
             <w:r>
+              <w:rPr>
+                <w:sz w:val="28"/>
+              </w:rPr>
               <w:fldChar w:fldCharType="separate"/>
             </w:r>
             <w:r>
               <w:rPr>
                 <w:noProof/>
+                <w:sz w:val="28"/>
               </w:rPr>
               <w:instrText xml:space="preserve"> - Nascto: </w:instrText>
             </w:r>
             <w:r>
               <w:rPr>
                 <w:noProof/>
-              </w:rPr>
-              <w:fldChar w:fldCharType="begin"/>
-            </w:r>
-            <w:r>
-              <w:rPr>
-                <w:noProof/>
+                <w:sz w:val="28"/>
+              </w:rPr>
+              <w:fldChar w:fldCharType="begin"/>
+            </w:r>
+            <w:r>
+              <w:rPr>
+                <w:noProof/>
+                <w:sz w:val="28"/>
               </w:rPr>
               <w:instrText xml:space="preserve"> MERGEFIELD  Nascimento1 \@ "dd/MM" </w:instrText>
             </w:r>
             <w:r>
               <w:rPr>
                 <w:noProof/>
+                <w:sz w:val="28"/>
               </w:rPr>
               <w:fldChar w:fldCharType="separate"/>
             </w:r>
             <w:r>
               <w:rPr>
                 <w:noProof/>
+                <w:sz w:val="28"/>
               </w:rPr>
               <w:instrText>31/07</w:instrText>
             </w:r>
             <w:r>
               <w:rPr>
                 <w:noProof/>
-              </w:rPr>
-              <w:fldChar w:fldCharType="end"/>
-            </w:r>
-            <w:r>
-              <w:fldChar w:fldCharType="end"/>
-            </w:r>
-            <w:r>
-              <w:fldChar w:fldCharType="begin"/>
-            </w:r>
-            <w:r>
+                <w:sz w:val="28"/>
+              </w:rPr>
+              <w:fldChar w:fldCharType="end"/>
+            </w:r>
+            <w:r>
+              <w:rPr>
+                <w:sz w:val="28"/>
+              </w:rPr>
+              <w:fldChar w:fldCharType="end"/>
+            </w:r>
+            <w:r>
+              <w:rPr>
+                <w:sz w:val="28"/>
+              </w:rPr>
+              <w:fldChar w:fldCharType="begin"/>
+            </w:r>
+            <w:r>
+              <w:rPr>
+                <w:sz w:val="28"/>
+              </w:rPr>
               <w:instrText xml:space="preserve"> IF </w:instrText>
             </w:r>
-            <w:fldSimple w:instr=" MERGEFIELD Tel_Celular1 ">
-              <w:r>
-                <w:rPr>
-                  <w:noProof/>
-                </w:rPr>
-                <w:instrText>99599-9132</w:instrText>
-              </w:r>
-            </w:fldSimple>
-            <w:r>
+            <w:r>
+              <w:rPr>
+                <w:sz w:val="28"/>
+              </w:rPr>
+              <w:fldChar w:fldCharType="begin"/>
+            </w:r>
+            <w:r>
+              <w:rPr>
+                <w:sz w:val="28"/>
+              </w:rPr>
+              <w:instrText xml:space="preserve"> MERGEFIELD Tel_Celular1 </w:instrText>
+            </w:r>
+            <w:r>
+              <w:rPr>
+                <w:sz w:val="28"/>
+              </w:rPr>
+              <w:fldChar w:fldCharType="separate"/>
+            </w:r>
+            <w:r>
+              <w:rPr>
+                <w:noProof/>
+                <w:sz w:val="28"/>
+              </w:rPr>
+              <w:instrText>99599-9132</w:instrText>
+            </w:r>
+            <w:r>
+              <w:rPr>
+                <w:noProof/>
+                <w:sz w:val="28"/>
+              </w:rPr>
+              <w:fldChar w:fldCharType="end"/>
+            </w:r>
+            <w:r>
+              <w:rPr>
+                <w:sz w:val="28"/>
+              </w:rPr>
               <w:instrText xml:space="preserve">&lt;&gt; "" " - Cel.: </w:instrText>
             </w:r>
-            <w:fldSimple w:instr=" MERGEFIELD  Tel_Celular1 ">
-              <w:r>
-                <w:rPr>
-                  <w:noProof/>
-                </w:rPr>
-                <w:instrText>99599-9132</w:instrText>
-              </w:r>
-            </w:fldSimple>
-            <w:r>
+            <w:r>
+              <w:rPr>
+                <w:sz w:val="28"/>
+              </w:rPr>
+              <w:fldChar w:fldCharType="begin"/>
+            </w:r>
+            <w:r>
+              <w:rPr>
+                <w:sz w:val="28"/>
+              </w:rPr>
+              <w:instrText xml:space="preserve"> MERGEFIELD  Tel_Celular1 </w:instrText>
+            </w:r>
+            <w:r>
+              <w:rPr>
+                <w:sz w:val="28"/>
+              </w:rPr>
+              <w:fldChar w:fldCharType="separate"/>
+            </w:r>
+            <w:r>
+              <w:rPr>
+                <w:noProof/>
+                <w:sz w:val="28"/>
+              </w:rPr>
+              <w:instrText>99599-9132</w:instrText>
+            </w:r>
+            <w:r>
+              <w:rPr>
+                <w:noProof/>
+                <w:sz w:val="28"/>
+              </w:rPr>
+              <w:fldChar w:fldCharType="end"/>
+            </w:r>
+            <w:r>
+              <w:rPr>
+                <w:sz w:val="28"/>
+              </w:rPr>
               <w:instrText xml:space="preserve">" "" </w:instrText>
             </w:r>
             <w:r>
+              <w:rPr>
+                <w:sz w:val="28"/>
+              </w:rPr>
               <w:fldChar w:fldCharType="separate"/>
             </w:r>
             <w:r>
               <w:rPr>
                 <w:noProof/>
+                <w:sz w:val="28"/>
               </w:rPr>
               <w:instrText xml:space="preserve"> - Cel.: </w:instrText>
             </w:r>
             <w:r>
               <w:rPr>
                 <w:noProof/>
-              </w:rPr>
-              <w:fldChar w:fldCharType="begin"/>
-            </w:r>
-            <w:r>
-              <w:rPr>
-                <w:noProof/>
+                <w:sz w:val="28"/>
+              </w:rPr>
+              <w:fldChar w:fldCharType="begin"/>
+            </w:r>
+            <w:r>
+              <w:rPr>
+                <w:noProof/>
+                <w:sz w:val="28"/>
               </w:rPr>
               <w:instrText xml:space="preserve"> MERGEFIELD  Tel_Celular1 </w:instrText>
             </w:r>
             <w:r>
               <w:rPr>
                 <w:noProof/>
+                <w:sz w:val="28"/>
               </w:rPr>
               <w:fldChar w:fldCharType="separate"/>
             </w:r>
             <w:r>
               <w:rPr>
                 <w:noProof/>
+                <w:sz w:val="28"/>
               </w:rPr>
               <w:instrText>99599-9132</w:instrText>
             </w:r>
             <w:r>
               <w:rPr>
                 <w:noProof/>
-              </w:rPr>
-              <w:fldChar w:fldCharType="end"/>
-            </w:r>
-            <w:r>
-              <w:fldChar w:fldCharType="end"/>
-            </w:r>
-            <w:r>
-              <w:fldChar w:fldCharType="begin"/>
-            </w:r>
-            <w:r>
+                <w:sz w:val="28"/>
+              </w:rPr>
+              <w:fldChar w:fldCharType="end"/>
+            </w:r>
+            <w:r>
+              <w:rPr>
+                <w:sz w:val="28"/>
+              </w:rPr>
+              <w:fldChar w:fldCharType="end"/>
+            </w:r>
+            <w:r>
+              <w:rPr>
+                <w:sz w:val="28"/>
+              </w:rPr>
+              <w:fldChar w:fldCharType="begin"/>
+            </w:r>
+            <w:r>
+              <w:rPr>
+                <w:sz w:val="28"/>
+              </w:rPr>
               <w:instrText xml:space="preserve"> IF </w:instrText>
             </w:r>
-            <w:fldSimple w:instr=" MERGEFIELD Email1 ">
-              <w:r>
-                <w:rPr>
-                  <w:noProof/>
-                </w:rPr>
-                <w:instrText>carolcarlim@gmail.com</w:instrText>
-              </w:r>
-            </w:fldSimple>
-            <w:r>
+            <w:r>
+              <w:rPr>
+                <w:sz w:val="28"/>
+              </w:rPr>
+              <w:fldChar w:fldCharType="begin"/>
+            </w:r>
+            <w:r>
+              <w:rPr>
+                <w:sz w:val="28"/>
+              </w:rPr>
+              <w:instrText xml:space="preserve"> MERGEFIELD Email1 </w:instrText>
+            </w:r>
+            <w:r>
+              <w:rPr>
+                <w:sz w:val="28"/>
+              </w:rPr>
+              <w:fldChar w:fldCharType="separate"/>
+            </w:r>
+            <w:r>
+              <w:rPr>
+                <w:noProof/>
+                <w:sz w:val="28"/>
+              </w:rPr>
+              <w:instrText>carolcarlim@gmail.com</w:instrText>
+            </w:r>
+            <w:r>
+              <w:rPr>
+                <w:noProof/>
+                <w:sz w:val="28"/>
+              </w:rPr>
+              <w:fldChar w:fldCharType="end"/>
+            </w:r>
+            <w:r>
+              <w:rPr>
+                <w:sz w:val="28"/>
+              </w:rPr>
               <w:instrText xml:space="preserve">&lt;&gt; "" " - E-mail: </w:instrText>
             </w:r>
-            <w:fldSimple w:instr=" MERGEFIELD  Email1 ">
-              <w:r>
-                <w:rPr>
-                  <w:noProof/>
-                </w:rPr>
-                <w:instrText>carolcarlim@gmail.com</w:instrText>
-              </w:r>
-            </w:fldSimple>
-            <w:r>
+            <w:r>
+              <w:rPr>
+                <w:sz w:val="28"/>
+              </w:rPr>
+              <w:fldChar w:fldCharType="begin"/>
+            </w:r>
+            <w:r>
+              <w:rPr>
+                <w:sz w:val="28"/>
+              </w:rPr>
+              <w:instrText xml:space="preserve"> MERGEFIELD  Email1 </w:instrText>
+            </w:r>
+            <w:r>
+              <w:rPr>
+                <w:sz w:val="28"/>
+              </w:rPr>
+              <w:fldChar w:fldCharType="separate"/>
+            </w:r>
+            <w:r>
+              <w:rPr>
+                <w:noProof/>
+                <w:sz w:val="28"/>
+              </w:rPr>
+              <w:instrText>carolcarlim@gmail.com</w:instrText>
+            </w:r>
+            <w:r>
+              <w:rPr>
+                <w:noProof/>
+                <w:sz w:val="28"/>
+              </w:rPr>
+              <w:fldChar w:fldCharType="end"/>
+            </w:r>
+            <w:r>
+              <w:rPr>
+                <w:sz w:val="28"/>
+              </w:rPr>
               <w:instrText xml:space="preserve">" "" </w:instrText>
             </w:r>
             <w:r>
+              <w:rPr>
+                <w:sz w:val="28"/>
+              </w:rPr>
               <w:fldChar w:fldCharType="separate"/>
             </w:r>
             <w:r>
               <w:rPr>
                 <w:noProof/>
+                <w:sz w:val="28"/>
               </w:rPr>
               <w:instrText xml:space="preserve"> - E-mail: </w:instrText>
             </w:r>
             <w:r>
               <w:rPr>
                 <w:noProof/>
-              </w:rPr>
-              <w:fldChar w:fldCharType="begin"/>
-            </w:r>
-            <w:r>
-              <w:rPr>
-                <w:noProof/>
+                <w:sz w:val="28"/>
+              </w:rPr>
+              <w:fldChar w:fldCharType="begin"/>
+            </w:r>
+            <w:r>
+              <w:rPr>
+                <w:noProof/>
+                <w:sz w:val="28"/>
               </w:rPr>
               <w:instrText xml:space="preserve"> MERGEFIELD  Email1 </w:instrText>
             </w:r>
             <w:r>
               <w:rPr>
                 <w:noProof/>
+                <w:sz w:val="28"/>
               </w:rPr>
               <w:fldChar w:fldCharType="separate"/>
             </w:r>
             <w:r>
               <w:rPr>
                 <w:noProof/>
+                <w:sz w:val="28"/>
               </w:rPr>
               <w:instrText>carolcarlim@gmail.com</w:instrText>
             </w:r>
             <w:r>
               <w:rPr>
                 <w:noProof/>
-              </w:rPr>
-              <w:fldChar w:fldCharType="end"/>
-            </w:r>
-            <w:r>
+                <w:sz w:val="28"/>
+              </w:rPr>
+              <w:fldChar w:fldCharType="end"/>
+            </w:r>
+            <w:r>
+              <w:rPr>
+                <w:sz w:val="28"/>
+              </w:rPr>
               <w:fldChar w:fldCharType="end"/>
             </w:r>
           </w:p>
@@ -753,49 +1471,77 @@
             <w:pPr>
               <w:pStyle w:val="Address"/>
               <w:ind w:left="0"/>
+              <w:rPr>
+                <w:sz w:val="28"/>
+              </w:rPr>
             </w:pPr>
             <w:r>
+              <w:rPr>
+                <w:sz w:val="28"/>
+              </w:rPr>
               <w:instrText xml:space="preserve">" "" </w:instrText>
             </w:r>
             <w:r>
-              <w:fldChar w:fldCharType="end"/>
-            </w:r>
-            <w:r>
-              <w:fldChar w:fldCharType="begin"/>
-            </w:r>
-            <w:r>
+              <w:rPr>
+                <w:sz w:val="28"/>
+              </w:rPr>
+              <w:fldChar w:fldCharType="end"/>
+            </w:r>
+            <w:r>
+              <w:rPr>
+                <w:sz w:val="28"/>
+              </w:rPr>
+              <w:fldChar w:fldCharType="begin"/>
+            </w:r>
+            <w:r>
+              <w:rPr>
+                <w:sz w:val="28"/>
+              </w:rPr>
               <w:instrText xml:space="preserve"> IF </w:instrText>
             </w:r>
             <w:r>
-              <w:fldChar w:fldCharType="begin"/>
-            </w:r>
-            <w:r>
+              <w:rPr>
+                <w:sz w:val="28"/>
+              </w:rPr>
+              <w:fldChar w:fldCharType="begin"/>
+            </w:r>
+            <w:r>
+              <w:rPr>
+                <w:sz w:val="28"/>
+              </w:rPr>
               <w:instrText xml:space="preserve"> MERGEFIELD Nome2 </w:instrText>
             </w:r>
             <w:r>
               <w:rPr>
                 <w:noProof/>
-              </w:rPr>
-              <w:fldChar w:fldCharType="end"/>
-            </w:r>
-            <w:r>
+                <w:sz w:val="28"/>
+              </w:rPr>
+              <w:fldChar w:fldCharType="end"/>
+            </w:r>
+            <w:r>
+              <w:rPr>
+                <w:sz w:val="28"/>
+              </w:rPr>
               <w:instrText>&lt;&gt; "" "</w:instrText>
             </w:r>
             <w:r>
               <w:rPr>
                 <w:b/>
+                <w:sz w:val="28"/>
               </w:rPr>
               <w:fldChar w:fldCharType="begin"/>
             </w:r>
             <w:r>
               <w:rPr>
                 <w:b/>
+                <w:sz w:val="28"/>
               </w:rPr>
               <w:instrText xml:space="preserve"> MERGEFIELD Nome2 </w:instrText>
             </w:r>
             <w:r>
               <w:rPr>
                 <w:b/>
+                <w:sz w:val="28"/>
               </w:rPr>
               <w:fldChar w:fldCharType="separate"/>
             </w:r>
@@ -803,6 +1549,7 @@
               <w:rPr>
                 <w:b/>
                 <w:noProof/>
+                <w:sz w:val="28"/>
               </w:rPr>
               <w:instrText>Gustavo Vieira</w:instrText>
             </w:r>
@@ -810,122 +1557,250 @@
               <w:rPr>
                 <w:b/>
                 <w:noProof/>
-              </w:rPr>
-              <w:fldChar w:fldCharType="end"/>
-            </w:r>
-            <w:r>
-              <w:fldChar w:fldCharType="begin"/>
-            </w:r>
-            <w:r>
+                <w:sz w:val="28"/>
+              </w:rPr>
+              <w:fldChar w:fldCharType="end"/>
+            </w:r>
+            <w:r>
+              <w:rPr>
+                <w:sz w:val="28"/>
+              </w:rPr>
+              <w:fldChar w:fldCharType="begin"/>
+            </w:r>
+            <w:r>
+              <w:rPr>
+                <w:sz w:val="28"/>
+              </w:rPr>
               <w:instrText xml:space="preserve"> IF </w:instrText>
             </w:r>
             <w:r>
-              <w:fldChar w:fldCharType="begin"/>
-            </w:r>
-            <w:r>
+              <w:rPr>
+                <w:sz w:val="28"/>
+              </w:rPr>
+              <w:fldChar w:fldCharType="begin"/>
+            </w:r>
+            <w:r>
+              <w:rPr>
+                <w:sz w:val="28"/>
+              </w:rPr>
               <w:instrText xml:space="preserve"> MERGEFIELD Nascimento2 </w:instrText>
             </w:r>
             <w:r>
               <w:rPr>
                 <w:noProof/>
-              </w:rPr>
-              <w:fldChar w:fldCharType="end"/>
-            </w:r>
-            <w:r>
+                <w:sz w:val="28"/>
+              </w:rPr>
+              <w:fldChar w:fldCharType="end"/>
+            </w:r>
+            <w:r>
+              <w:rPr>
+                <w:sz w:val="28"/>
+              </w:rPr>
               <w:instrText xml:space="preserve">&lt;&gt; "" " - Nascto: </w:instrText>
             </w:r>
             <w:r>
-              <w:fldChar w:fldCharType="begin"/>
-            </w:r>
-            <w:r>
+              <w:rPr>
+                <w:sz w:val="28"/>
+              </w:rPr>
+              <w:fldChar w:fldCharType="begin"/>
+            </w:r>
+            <w:r>
+              <w:rPr>
+                <w:sz w:val="28"/>
+              </w:rPr>
               <w:instrText xml:space="preserve"> MERGEFIELD  Nascimento2 \@ "dd/MM" </w:instrText>
             </w:r>
             <w:r>
+              <w:rPr>
+                <w:sz w:val="28"/>
+              </w:rPr>
               <w:fldChar w:fldCharType="separate"/>
             </w:r>
             <w:r>
               <w:rPr>
                 <w:noProof/>
+                <w:sz w:val="28"/>
               </w:rPr>
               <w:instrText>05/05</w:instrText>
             </w:r>
             <w:r>
-              <w:fldChar w:fldCharType="end"/>
-            </w:r>
-            <w:r>
+              <w:rPr>
+                <w:sz w:val="28"/>
+              </w:rPr>
+              <w:fldChar w:fldCharType="end"/>
+            </w:r>
+            <w:r>
+              <w:rPr>
+                <w:sz w:val="28"/>
+              </w:rPr>
               <w:instrText xml:space="preserve">" "" </w:instrText>
             </w:r>
             <w:r>
-              <w:fldChar w:fldCharType="end"/>
-            </w:r>
-            <w:r>
-              <w:fldChar w:fldCharType="begin"/>
-            </w:r>
-            <w:r>
+              <w:rPr>
+                <w:sz w:val="28"/>
+              </w:rPr>
+              <w:fldChar w:fldCharType="end"/>
+            </w:r>
+            <w:r>
+              <w:rPr>
+                <w:sz w:val="28"/>
+              </w:rPr>
+              <w:fldChar w:fldCharType="begin"/>
+            </w:r>
+            <w:r>
+              <w:rPr>
+                <w:sz w:val="28"/>
+              </w:rPr>
               <w:instrText xml:space="preserve"> IF </w:instrText>
             </w:r>
             <w:r>
-              <w:fldChar w:fldCharType="begin"/>
-            </w:r>
-            <w:r>
+              <w:rPr>
+                <w:sz w:val="28"/>
+              </w:rPr>
+              <w:fldChar w:fldCharType="begin"/>
+            </w:r>
+            <w:r>
+              <w:rPr>
+                <w:sz w:val="28"/>
+              </w:rPr>
               <w:instrText xml:space="preserve"> MERGEFIELD Tel_Celular2 </w:instrText>
             </w:r>
             <w:r>
               <w:rPr>
                 <w:noProof/>
-              </w:rPr>
-              <w:fldChar w:fldCharType="end"/>
-            </w:r>
-            <w:r>
+                <w:sz w:val="28"/>
+              </w:rPr>
+              <w:fldChar w:fldCharType="end"/>
+            </w:r>
+            <w:r>
+              <w:rPr>
+                <w:sz w:val="28"/>
+              </w:rPr>
               <w:instrText xml:space="preserve">&lt;&gt; "" " - Cel.: </w:instrText>
             </w:r>
-            <w:fldSimple w:instr=" MERGEFIELD  Tel_Celular2 ">
-              <w:r>
-                <w:rPr>
-                  <w:noProof/>
-                </w:rPr>
-                <w:instrText>96239-5227</w:instrText>
-              </w:r>
-            </w:fldSimple>
-            <w:r>
+            <w:r>
+              <w:rPr>
+                <w:sz w:val="28"/>
+              </w:rPr>
+              <w:fldChar w:fldCharType="begin"/>
+            </w:r>
+            <w:r>
+              <w:rPr>
+                <w:sz w:val="28"/>
+              </w:rPr>
+              <w:instrText xml:space="preserve"> MERGEFIELD  Tel_Celular2 </w:instrText>
+            </w:r>
+            <w:r>
+              <w:rPr>
+                <w:sz w:val="28"/>
+              </w:rPr>
+              <w:fldChar w:fldCharType="separate"/>
+            </w:r>
+            <w:r>
+              <w:rPr>
+                <w:noProof/>
+                <w:sz w:val="28"/>
+              </w:rPr>
+              <w:instrText>96239-5227</w:instrText>
+            </w:r>
+            <w:r>
+              <w:rPr>
+                <w:noProof/>
+                <w:sz w:val="28"/>
+              </w:rPr>
+              <w:fldChar w:fldCharType="end"/>
+            </w:r>
+            <w:r>
+              <w:rPr>
+                <w:sz w:val="28"/>
+              </w:rPr>
               <w:instrText xml:space="preserve">" "" </w:instrText>
             </w:r>
             <w:r>
-              <w:fldChar w:fldCharType="end"/>
-            </w:r>
-            <w:r>
-              <w:fldChar w:fldCharType="begin"/>
-            </w:r>
-            <w:r>
+              <w:rPr>
+                <w:sz w:val="28"/>
+              </w:rPr>
+              <w:fldChar w:fldCharType="end"/>
+            </w:r>
+            <w:r>
+              <w:rPr>
+                <w:sz w:val="28"/>
+              </w:rPr>
+              <w:fldChar w:fldCharType="begin"/>
+            </w:r>
+            <w:r>
+              <w:rPr>
+                <w:sz w:val="28"/>
+              </w:rPr>
               <w:instrText xml:space="preserve"> IF </w:instrText>
             </w:r>
             <w:r>
-              <w:fldChar w:fldCharType="begin"/>
-            </w:r>
-            <w:r>
+              <w:rPr>
+                <w:sz w:val="28"/>
+              </w:rPr>
+              <w:fldChar w:fldCharType="begin"/>
+            </w:r>
+            <w:r>
+              <w:rPr>
+                <w:sz w:val="28"/>
+              </w:rPr>
               <w:instrText xml:space="preserve"> MERGEFIELD Email2 </w:instrText>
             </w:r>
             <w:r>
               <w:rPr>
                 <w:noProof/>
-              </w:rPr>
-              <w:fldChar w:fldCharType="end"/>
-            </w:r>
-            <w:r>
+                <w:sz w:val="28"/>
+              </w:rPr>
+              <w:fldChar w:fldCharType="end"/>
+            </w:r>
+            <w:r>
+              <w:rPr>
+                <w:sz w:val="28"/>
+              </w:rPr>
               <w:instrText xml:space="preserve">&lt;&gt; "" " - E-mail: </w:instrText>
             </w:r>
-            <w:fldSimple w:instr=" MERGEFIELD  Email2 ">
-              <w:r>
-                <w:rPr>
-                  <w:noProof/>
-                </w:rPr>
-                <w:instrText>fabiana.shu@gmail.com</w:instrText>
-              </w:r>
-            </w:fldSimple>
-            <w:r>
+            <w:r>
+              <w:rPr>
+                <w:sz w:val="28"/>
+              </w:rPr>
+              <w:fldChar w:fldCharType="begin"/>
+            </w:r>
+            <w:r>
+              <w:rPr>
+                <w:sz w:val="28"/>
+              </w:rPr>
+              <w:instrText xml:space="preserve"> MERGEFIELD  Email2 </w:instrText>
+            </w:r>
+            <w:r>
+              <w:rPr>
+                <w:sz w:val="28"/>
+              </w:rPr>
+              <w:fldChar w:fldCharType="separate"/>
+            </w:r>
+            <w:r>
+              <w:rPr>
+                <w:noProof/>
+                <w:sz w:val="28"/>
+              </w:rPr>
+              <w:instrText>fabiana.shu@gmail.com</w:instrText>
+            </w:r>
+            <w:r>
+              <w:rPr>
+                <w:noProof/>
+                <w:sz w:val="28"/>
+              </w:rPr>
+              <w:fldChar w:fldCharType="end"/>
+            </w:r>
+            <w:r>
+              <w:rPr>
+                <w:sz w:val="28"/>
+              </w:rPr>
               <w:instrText xml:space="preserve">" "" </w:instrText>
             </w:r>
             <w:r>
+              <w:rPr>
+                <w:sz w:val="28"/>
+              </w:rPr>
               <w:fldChar w:fldCharType="end"/>
             </w:r>
           </w:p>
@@ -933,49 +1808,77 @@
             <w:pPr>
               <w:pStyle w:val="Address"/>
               <w:ind w:left="0"/>
+              <w:rPr>
+                <w:sz w:val="28"/>
+              </w:rPr>
             </w:pPr>
             <w:r>
+              <w:rPr>
+                <w:sz w:val="28"/>
+              </w:rPr>
               <w:instrText xml:space="preserve">" "" </w:instrText>
             </w:r>
             <w:r>
-              <w:fldChar w:fldCharType="end"/>
-            </w:r>
-            <w:r>
-              <w:fldChar w:fldCharType="begin"/>
-            </w:r>
-            <w:r>
+              <w:rPr>
+                <w:sz w:val="28"/>
+              </w:rPr>
+              <w:fldChar w:fldCharType="end"/>
+            </w:r>
+            <w:r>
+              <w:rPr>
+                <w:sz w:val="28"/>
+              </w:rPr>
+              <w:fldChar w:fldCharType="begin"/>
+            </w:r>
+            <w:r>
+              <w:rPr>
+                <w:sz w:val="28"/>
+              </w:rPr>
               <w:instrText xml:space="preserve"> IF </w:instrText>
             </w:r>
             <w:r>
-              <w:fldChar w:fldCharType="begin"/>
-            </w:r>
-            <w:r>
+              <w:rPr>
+                <w:sz w:val="28"/>
+              </w:rPr>
+              <w:fldChar w:fldCharType="begin"/>
+            </w:r>
+            <w:r>
+              <w:rPr>
+                <w:sz w:val="28"/>
+              </w:rPr>
               <w:instrText xml:space="preserve"> MERGEFIELD Nome3 </w:instrText>
             </w:r>
             <w:r>
               <w:rPr>
                 <w:noProof/>
-              </w:rPr>
-              <w:fldChar w:fldCharType="end"/>
-            </w:r>
-            <w:r>
+                <w:sz w:val="28"/>
+              </w:rPr>
+              <w:fldChar w:fldCharType="end"/>
+            </w:r>
+            <w:r>
+              <w:rPr>
+                <w:sz w:val="28"/>
+              </w:rPr>
               <w:instrText>&lt;&gt; "" "</w:instrText>
             </w:r>
             <w:r>
               <w:rPr>
                 <w:b/>
+                <w:sz w:val="28"/>
               </w:rPr>
               <w:fldChar w:fldCharType="begin"/>
             </w:r>
             <w:r>
               <w:rPr>
                 <w:b/>
+                <w:sz w:val="28"/>
               </w:rPr>
               <w:instrText xml:space="preserve"> MERGEFIELD Nome3 </w:instrText>
             </w:r>
             <w:r>
               <w:rPr>
                 <w:b/>
+                <w:sz w:val="28"/>
               </w:rPr>
               <w:fldChar w:fldCharType="separate"/>
             </w:r>
@@ -983,6 +1886,7 @@
               <w:rPr>
                 <w:b/>
                 <w:noProof/>
+                <w:sz w:val="28"/>
               </w:rPr>
               <w:instrText>Melissa Bernal Teodoro</w:instrText>
             </w:r>
@@ -990,157 +1894,311 @@
               <w:rPr>
                 <w:b/>
                 <w:noProof/>
-              </w:rPr>
-              <w:fldChar w:fldCharType="end"/>
-            </w:r>
-            <w:r>
-              <w:fldChar w:fldCharType="begin"/>
-            </w:r>
-            <w:r>
+                <w:sz w:val="28"/>
+              </w:rPr>
+              <w:fldChar w:fldCharType="end"/>
+            </w:r>
+            <w:r>
+              <w:rPr>
+                <w:sz w:val="28"/>
+              </w:rPr>
+              <w:fldChar w:fldCharType="begin"/>
+            </w:r>
+            <w:r>
+              <w:rPr>
+                <w:sz w:val="28"/>
+              </w:rPr>
               <w:instrText xml:space="preserve"> IF </w:instrText>
             </w:r>
-            <w:fldSimple w:instr=" MERGEFIELD Nascimento3 ">
-              <w:r>
-                <w:rPr>
-                  <w:noProof/>
-                </w:rPr>
-                <w:instrText>5/28/13</w:instrText>
-              </w:r>
-            </w:fldSimple>
-            <w:r>
+            <w:r>
+              <w:rPr>
+                <w:sz w:val="28"/>
+              </w:rPr>
+              <w:fldChar w:fldCharType="begin"/>
+            </w:r>
+            <w:r>
+              <w:rPr>
+                <w:sz w:val="28"/>
+              </w:rPr>
+              <w:instrText xml:space="preserve"> MERGEFIELD Nascimento3 </w:instrText>
+            </w:r>
+            <w:r>
+              <w:rPr>
+                <w:sz w:val="28"/>
+              </w:rPr>
+              <w:fldChar w:fldCharType="separate"/>
+            </w:r>
+            <w:r>
+              <w:rPr>
+                <w:noProof/>
+                <w:sz w:val="28"/>
+              </w:rPr>
+              <w:instrText>5/28/13</w:instrText>
+            </w:r>
+            <w:r>
+              <w:rPr>
+                <w:noProof/>
+                <w:sz w:val="28"/>
+              </w:rPr>
+              <w:fldChar w:fldCharType="end"/>
+            </w:r>
+            <w:r>
+              <w:rPr>
+                <w:sz w:val="28"/>
+              </w:rPr>
               <w:instrText xml:space="preserve">&lt;&gt; "" " - Nascto: </w:instrText>
             </w:r>
             <w:r>
-              <w:fldChar w:fldCharType="begin"/>
-            </w:r>
-            <w:r>
+              <w:rPr>
+                <w:sz w:val="28"/>
+              </w:rPr>
+              <w:fldChar w:fldCharType="begin"/>
+            </w:r>
+            <w:r>
+              <w:rPr>
+                <w:sz w:val="28"/>
+              </w:rPr>
               <w:instrText xml:space="preserve"> MERGEFIELD  Nascimento3 \@ "dd/MM" </w:instrText>
             </w:r>
             <w:r>
+              <w:rPr>
+                <w:sz w:val="28"/>
+              </w:rPr>
               <w:fldChar w:fldCharType="separate"/>
             </w:r>
             <w:r>
               <w:rPr>
                 <w:noProof/>
+                <w:sz w:val="28"/>
               </w:rPr>
               <w:instrText>28/05</w:instrText>
             </w:r>
             <w:r>
-              <w:fldChar w:fldCharType="end"/>
-            </w:r>
-            <w:r>
+              <w:rPr>
+                <w:sz w:val="28"/>
+              </w:rPr>
+              <w:fldChar w:fldCharType="end"/>
+            </w:r>
+            <w:r>
+              <w:rPr>
+                <w:sz w:val="28"/>
+              </w:rPr>
               <w:instrText xml:space="preserve">" "" </w:instrText>
             </w:r>
             <w:r>
+              <w:rPr>
+                <w:sz w:val="28"/>
+              </w:rPr>
               <w:fldChar w:fldCharType="separate"/>
             </w:r>
             <w:r>
               <w:rPr>
                 <w:noProof/>
+                <w:sz w:val="28"/>
               </w:rPr>
               <w:instrText xml:space="preserve"> - Nascto: </w:instrText>
             </w:r>
             <w:r>
               <w:rPr>
                 <w:noProof/>
-              </w:rPr>
-              <w:fldChar w:fldCharType="begin"/>
-            </w:r>
-            <w:r>
-              <w:rPr>
-                <w:noProof/>
+                <w:sz w:val="28"/>
+              </w:rPr>
+              <w:fldChar w:fldCharType="begin"/>
+            </w:r>
+            <w:r>
+              <w:rPr>
+                <w:noProof/>
+                <w:sz w:val="28"/>
               </w:rPr>
               <w:instrText xml:space="preserve"> MERGEFIELD  Nascimento3 \@ "dd/MM" </w:instrText>
             </w:r>
             <w:r>
               <w:rPr>
                 <w:noProof/>
+                <w:sz w:val="28"/>
               </w:rPr>
               <w:fldChar w:fldCharType="separate"/>
             </w:r>
             <w:r>
               <w:rPr>
                 <w:noProof/>
+                <w:sz w:val="28"/>
               </w:rPr>
               <w:instrText>28/05</w:instrText>
             </w:r>
             <w:r>
               <w:rPr>
                 <w:noProof/>
-              </w:rPr>
-              <w:fldChar w:fldCharType="end"/>
-            </w:r>
-            <w:r>
-              <w:fldChar w:fldCharType="end"/>
-            </w:r>
-            <w:r>
-              <w:fldChar w:fldCharType="begin"/>
-            </w:r>
-            <w:r>
+                <w:sz w:val="28"/>
+              </w:rPr>
+              <w:fldChar w:fldCharType="end"/>
+            </w:r>
+            <w:r>
+              <w:rPr>
+                <w:sz w:val="28"/>
+              </w:rPr>
+              <w:fldChar w:fldCharType="end"/>
+            </w:r>
+            <w:r>
+              <w:rPr>
+                <w:sz w:val="28"/>
+              </w:rPr>
+              <w:fldChar w:fldCharType="begin"/>
+            </w:r>
+            <w:r>
+              <w:rPr>
+                <w:sz w:val="28"/>
+              </w:rPr>
               <w:instrText xml:space="preserve"> IF </w:instrText>
             </w:r>
             <w:r>
-              <w:fldChar w:fldCharType="begin"/>
-            </w:r>
-            <w:r>
+              <w:rPr>
+                <w:sz w:val="28"/>
+              </w:rPr>
+              <w:fldChar w:fldCharType="begin"/>
+            </w:r>
+            <w:r>
+              <w:rPr>
+                <w:sz w:val="28"/>
+              </w:rPr>
               <w:instrText xml:space="preserve"> MERGEFIELD Tel_Celular3 </w:instrText>
             </w:r>
             <w:r>
               <w:rPr>
                 <w:noProof/>
-              </w:rPr>
-              <w:fldChar w:fldCharType="end"/>
-            </w:r>
-            <w:r>
+                <w:sz w:val="28"/>
+              </w:rPr>
+              <w:fldChar w:fldCharType="end"/>
+            </w:r>
+            <w:r>
+              <w:rPr>
+                <w:sz w:val="28"/>
+              </w:rPr>
               <w:instrText xml:space="preserve">&lt;&gt; "" " - Cel.: </w:instrText>
             </w:r>
-            <w:fldSimple w:instr=" MERGEFIELD  Tel_Celular3 ">
-              <w:r>
-                <w:rPr>
-                  <w:noProof/>
-                </w:rPr>
-                <w:instrText>94514-4690</w:instrText>
-              </w:r>
-            </w:fldSimple>
-            <w:r>
+            <w:r>
+              <w:rPr>
+                <w:sz w:val="28"/>
+              </w:rPr>
+              <w:fldChar w:fldCharType="begin"/>
+            </w:r>
+            <w:r>
+              <w:rPr>
+                <w:sz w:val="28"/>
+              </w:rPr>
+              <w:instrText xml:space="preserve"> MERGEFIELD  Tel_Celular3 </w:instrText>
+            </w:r>
+            <w:r>
+              <w:rPr>
+                <w:sz w:val="28"/>
+              </w:rPr>
+              <w:fldChar w:fldCharType="separate"/>
+            </w:r>
+            <w:r>
+              <w:rPr>
+                <w:noProof/>
+                <w:sz w:val="28"/>
+              </w:rPr>
+              <w:instrText>94514-4690</w:instrText>
+            </w:r>
+            <w:r>
+              <w:rPr>
+                <w:noProof/>
+                <w:sz w:val="28"/>
+              </w:rPr>
+              <w:fldChar w:fldCharType="end"/>
+            </w:r>
+            <w:r>
+              <w:rPr>
+                <w:sz w:val="28"/>
+              </w:rPr>
               <w:instrText xml:space="preserve">" "" </w:instrText>
             </w:r>
             <w:r>
-              <w:fldChar w:fldCharType="end"/>
-            </w:r>
-            <w:r>
-              <w:fldChar w:fldCharType="begin"/>
-            </w:r>
-            <w:r>
+              <w:rPr>
+                <w:sz w:val="28"/>
+              </w:rPr>
+              <w:fldChar w:fldCharType="end"/>
+            </w:r>
+            <w:r>
+              <w:rPr>
+                <w:sz w:val="28"/>
+              </w:rPr>
+              <w:fldChar w:fldCharType="begin"/>
+            </w:r>
+            <w:r>
+              <w:rPr>
+                <w:sz w:val="28"/>
+              </w:rPr>
               <w:instrText xml:space="preserve"> IF </w:instrText>
             </w:r>
             <w:r>
-              <w:fldChar w:fldCharType="begin"/>
-            </w:r>
-            <w:r>
+              <w:rPr>
+                <w:sz w:val="28"/>
+              </w:rPr>
+              <w:fldChar w:fldCharType="begin"/>
+            </w:r>
+            <w:r>
+              <w:rPr>
+                <w:sz w:val="28"/>
+              </w:rPr>
               <w:instrText xml:space="preserve"> MERGEFIELD Email3 </w:instrText>
             </w:r>
             <w:r>
               <w:rPr>
                 <w:noProof/>
-              </w:rPr>
-              <w:fldChar w:fldCharType="end"/>
-            </w:r>
-            <w:r>
+                <w:sz w:val="28"/>
+              </w:rPr>
+              <w:fldChar w:fldCharType="end"/>
+            </w:r>
+            <w:r>
+              <w:rPr>
+                <w:sz w:val="28"/>
+              </w:rPr>
               <w:instrText xml:space="preserve">&lt;&gt; "" " - E-mail: </w:instrText>
             </w:r>
-            <w:fldSimple w:instr=" MERGEFIELD  Email3 ">
-              <w:r>
-                <w:rPr>
-                  <w:noProof/>
-                </w:rPr>
-                <w:instrText>gabisb@hotmail.com.br</w:instrText>
-              </w:r>
-            </w:fldSimple>
-            <w:r>
+            <w:r>
+              <w:rPr>
+                <w:sz w:val="28"/>
+              </w:rPr>
+              <w:fldChar w:fldCharType="begin"/>
+            </w:r>
+            <w:r>
+              <w:rPr>
+                <w:sz w:val="28"/>
+              </w:rPr>
+              <w:instrText xml:space="preserve"> MERGEFIELD  Email3 </w:instrText>
+            </w:r>
+            <w:r>
+              <w:rPr>
+                <w:sz w:val="28"/>
+              </w:rPr>
+              <w:fldChar w:fldCharType="separate"/>
+            </w:r>
+            <w:r>
+              <w:rPr>
+                <w:noProof/>
+                <w:sz w:val="28"/>
+              </w:rPr>
+              <w:instrText>gabisb@hotmail.com.br</w:instrText>
+            </w:r>
+            <w:r>
+              <w:rPr>
+                <w:noProof/>
+                <w:sz w:val="28"/>
+              </w:rPr>
+              <w:fldChar w:fldCharType="end"/>
+            </w:r>
+            <w:r>
+              <w:rPr>
+                <w:sz w:val="28"/>
+              </w:rPr>
               <w:instrText xml:space="preserve">" "" </w:instrText>
             </w:r>
             <w:r>
+              <w:rPr>
+                <w:sz w:val="28"/>
+              </w:rPr>
               <w:fldChar w:fldCharType="end"/>
             </w:r>
           </w:p>
@@ -1148,49 +2206,77 @@
             <w:pPr>
               <w:pStyle w:val="Address"/>
               <w:ind w:left="0"/>
+              <w:rPr>
+                <w:sz w:val="28"/>
+              </w:rPr>
             </w:pPr>
             <w:r>
+              <w:rPr>
+                <w:sz w:val="28"/>
+              </w:rPr>
               <w:instrText xml:space="preserve">" "" </w:instrText>
             </w:r>
             <w:r>
-              <w:fldChar w:fldCharType="end"/>
-            </w:r>
-            <w:r>
-              <w:fldChar w:fldCharType="begin"/>
-            </w:r>
-            <w:r>
+              <w:rPr>
+                <w:sz w:val="28"/>
+              </w:rPr>
+              <w:fldChar w:fldCharType="end"/>
+            </w:r>
+            <w:r>
+              <w:rPr>
+                <w:sz w:val="28"/>
+              </w:rPr>
+              <w:fldChar w:fldCharType="begin"/>
+            </w:r>
+            <w:r>
+              <w:rPr>
+                <w:sz w:val="28"/>
+              </w:rPr>
               <w:instrText xml:space="preserve"> IF </w:instrText>
             </w:r>
             <w:r>
-              <w:fldChar w:fldCharType="begin"/>
-            </w:r>
-            <w:r>
+              <w:rPr>
+                <w:sz w:val="28"/>
+              </w:rPr>
+              <w:fldChar w:fldCharType="begin"/>
+            </w:r>
+            <w:r>
+              <w:rPr>
+                <w:sz w:val="28"/>
+              </w:rPr>
               <w:instrText xml:space="preserve"> MERGEFIELD Nome4 </w:instrText>
             </w:r>
             <w:r>
               <w:rPr>
                 <w:noProof/>
-              </w:rPr>
-              <w:fldChar w:fldCharType="end"/>
-            </w:r>
-            <w:r>
+                <w:sz w:val="28"/>
+              </w:rPr>
+              <w:fldChar w:fldCharType="end"/>
+            </w:r>
+            <w:r>
+              <w:rPr>
+                <w:sz w:val="28"/>
+              </w:rPr>
               <w:instrText>&lt;&gt; "" "</w:instrText>
             </w:r>
             <w:r>
               <w:rPr>
                 <w:b/>
+                <w:sz w:val="28"/>
               </w:rPr>
               <w:fldChar w:fldCharType="begin"/>
             </w:r>
             <w:r>
               <w:rPr>
                 <w:b/>
+                <w:sz w:val="28"/>
               </w:rPr>
               <w:instrText xml:space="preserve"> MERGEFIELD Nome4 </w:instrText>
             </w:r>
             <w:r>
               <w:rPr>
                 <w:b/>
+                <w:sz w:val="28"/>
               </w:rPr>
               <w:fldChar w:fldCharType="separate"/>
             </w:r>
@@ -1198,6 +2284,7 @@
               <w:rPr>
                 <w:b/>
                 <w:noProof/>
+                <w:sz w:val="28"/>
               </w:rPr>
               <w:instrText>Naomi Souza</w:instrText>
             </w:r>
@@ -1205,122 +2292,250 @@
               <w:rPr>
                 <w:b/>
                 <w:noProof/>
-              </w:rPr>
-              <w:fldChar w:fldCharType="end"/>
-            </w:r>
-            <w:r>
-              <w:fldChar w:fldCharType="begin"/>
-            </w:r>
-            <w:r>
+                <w:sz w:val="28"/>
+              </w:rPr>
+              <w:fldChar w:fldCharType="end"/>
+            </w:r>
+            <w:r>
+              <w:rPr>
+                <w:sz w:val="28"/>
+              </w:rPr>
+              <w:fldChar w:fldCharType="begin"/>
+            </w:r>
+            <w:r>
+              <w:rPr>
+                <w:sz w:val="28"/>
+              </w:rPr>
               <w:instrText xml:space="preserve"> IF </w:instrText>
             </w:r>
             <w:r>
-              <w:fldChar w:fldCharType="begin"/>
-            </w:r>
-            <w:r>
+              <w:rPr>
+                <w:sz w:val="28"/>
+              </w:rPr>
+              <w:fldChar w:fldCharType="begin"/>
+            </w:r>
+            <w:r>
+              <w:rPr>
+                <w:sz w:val="28"/>
+              </w:rPr>
               <w:instrText xml:space="preserve"> MERGEFIELD Nascimento4 </w:instrText>
             </w:r>
             <w:r>
               <w:rPr>
                 <w:noProof/>
-              </w:rPr>
-              <w:fldChar w:fldCharType="end"/>
-            </w:r>
-            <w:r>
+                <w:sz w:val="28"/>
+              </w:rPr>
+              <w:fldChar w:fldCharType="end"/>
+            </w:r>
+            <w:r>
+              <w:rPr>
+                <w:sz w:val="28"/>
+              </w:rPr>
               <w:instrText xml:space="preserve">&lt;&gt; "" " - Nascto: </w:instrText>
             </w:r>
             <w:r>
-              <w:fldChar w:fldCharType="begin"/>
-            </w:r>
-            <w:r>
+              <w:rPr>
+                <w:sz w:val="28"/>
+              </w:rPr>
+              <w:fldChar w:fldCharType="begin"/>
+            </w:r>
+            <w:r>
+              <w:rPr>
+                <w:sz w:val="28"/>
+              </w:rPr>
               <w:instrText xml:space="preserve"> MERGEFIELD  Nascimento4 \@ "dd/MM" </w:instrText>
             </w:r>
             <w:r>
+              <w:rPr>
+                <w:sz w:val="28"/>
+              </w:rPr>
               <w:fldChar w:fldCharType="separate"/>
             </w:r>
             <w:r>
               <w:rPr>
                 <w:noProof/>
+                <w:sz w:val="28"/>
               </w:rPr>
               <w:instrText>25/01</w:instrText>
             </w:r>
             <w:r>
-              <w:fldChar w:fldCharType="end"/>
-            </w:r>
-            <w:r>
+              <w:rPr>
+                <w:sz w:val="28"/>
+              </w:rPr>
+              <w:fldChar w:fldCharType="end"/>
+            </w:r>
+            <w:r>
+              <w:rPr>
+                <w:sz w:val="28"/>
+              </w:rPr>
               <w:instrText xml:space="preserve">" "" </w:instrText>
             </w:r>
             <w:r>
-              <w:fldChar w:fldCharType="end"/>
-            </w:r>
-            <w:r>
-              <w:fldChar w:fldCharType="begin"/>
-            </w:r>
-            <w:r>
+              <w:rPr>
+                <w:sz w:val="28"/>
+              </w:rPr>
+              <w:fldChar w:fldCharType="end"/>
+            </w:r>
+            <w:r>
+              <w:rPr>
+                <w:sz w:val="28"/>
+              </w:rPr>
+              <w:fldChar w:fldCharType="begin"/>
+            </w:r>
+            <w:r>
+              <w:rPr>
+                <w:sz w:val="28"/>
+              </w:rPr>
               <w:instrText xml:space="preserve"> IF </w:instrText>
             </w:r>
             <w:r>
-              <w:fldChar w:fldCharType="begin"/>
-            </w:r>
-            <w:r>
+              <w:rPr>
+                <w:sz w:val="28"/>
+              </w:rPr>
+              <w:fldChar w:fldCharType="begin"/>
+            </w:r>
+            <w:r>
+              <w:rPr>
+                <w:sz w:val="28"/>
+              </w:rPr>
               <w:instrText xml:space="preserve"> MERGEFIELD Tel_Celular4 </w:instrText>
             </w:r>
             <w:r>
               <w:rPr>
                 <w:noProof/>
-              </w:rPr>
-              <w:fldChar w:fldCharType="end"/>
-            </w:r>
-            <w:r>
+                <w:sz w:val="28"/>
+              </w:rPr>
+              <w:fldChar w:fldCharType="end"/>
+            </w:r>
+            <w:r>
+              <w:rPr>
+                <w:sz w:val="28"/>
+              </w:rPr>
               <w:instrText xml:space="preserve">&lt;&gt; "" " - Cel.: </w:instrText>
             </w:r>
-            <w:fldSimple w:instr=" MERGEFIELD  Tel_Celular4 ">
-              <w:r>
-                <w:rPr>
-                  <w:noProof/>
-                </w:rPr>
-                <w:instrText>98504-6538</w:instrText>
-              </w:r>
-            </w:fldSimple>
-            <w:r>
+            <w:r>
+              <w:rPr>
+                <w:sz w:val="28"/>
+              </w:rPr>
+              <w:fldChar w:fldCharType="begin"/>
+            </w:r>
+            <w:r>
+              <w:rPr>
+                <w:sz w:val="28"/>
+              </w:rPr>
+              <w:instrText xml:space="preserve"> MERGEFIELD  Tel_Celular4 </w:instrText>
+            </w:r>
+            <w:r>
+              <w:rPr>
+                <w:sz w:val="28"/>
+              </w:rPr>
+              <w:fldChar w:fldCharType="separate"/>
+            </w:r>
+            <w:r>
+              <w:rPr>
+                <w:noProof/>
+                <w:sz w:val="28"/>
+              </w:rPr>
+              <w:instrText>98504-6538</w:instrText>
+            </w:r>
+            <w:r>
+              <w:rPr>
+                <w:noProof/>
+                <w:sz w:val="28"/>
+              </w:rPr>
+              <w:fldChar w:fldCharType="end"/>
+            </w:r>
+            <w:r>
+              <w:rPr>
+                <w:sz w:val="28"/>
+              </w:rPr>
               <w:instrText xml:space="preserve">" "" </w:instrText>
             </w:r>
             <w:r>
-              <w:fldChar w:fldCharType="end"/>
-            </w:r>
-            <w:r>
-              <w:fldChar w:fldCharType="begin"/>
-            </w:r>
-            <w:r>
+              <w:rPr>
+                <w:sz w:val="28"/>
+              </w:rPr>
+              <w:fldChar w:fldCharType="end"/>
+            </w:r>
+            <w:r>
+              <w:rPr>
+                <w:sz w:val="28"/>
+              </w:rPr>
+              <w:fldChar w:fldCharType="begin"/>
+            </w:r>
+            <w:r>
+              <w:rPr>
+                <w:sz w:val="28"/>
+              </w:rPr>
               <w:instrText xml:space="preserve"> IF </w:instrText>
             </w:r>
             <w:r>
-              <w:fldChar w:fldCharType="begin"/>
-            </w:r>
-            <w:r>
+              <w:rPr>
+                <w:sz w:val="28"/>
+              </w:rPr>
+              <w:fldChar w:fldCharType="begin"/>
+            </w:r>
+            <w:r>
+              <w:rPr>
+                <w:sz w:val="28"/>
+              </w:rPr>
               <w:instrText xml:space="preserve"> MERGEFIELD Email4 </w:instrText>
             </w:r>
             <w:r>
               <w:rPr>
                 <w:noProof/>
-              </w:rPr>
-              <w:fldChar w:fldCharType="end"/>
-            </w:r>
-            <w:r>
+                <w:sz w:val="28"/>
+              </w:rPr>
+              <w:fldChar w:fldCharType="end"/>
+            </w:r>
+            <w:r>
+              <w:rPr>
+                <w:sz w:val="28"/>
+              </w:rPr>
               <w:instrText xml:space="preserve">&lt;&gt; "" " - E-mail: </w:instrText>
             </w:r>
-            <w:fldSimple w:instr=" MERGEFIELD  Email4 ">
-              <w:r>
-                <w:rPr>
-                  <w:noProof/>
-                </w:rPr>
-                <w:instrText>bibi.limapereira@hotmail.com</w:instrText>
-              </w:r>
-            </w:fldSimple>
-            <w:r>
+            <w:r>
+              <w:rPr>
+                <w:sz w:val="28"/>
+              </w:rPr>
+              <w:fldChar w:fldCharType="begin"/>
+            </w:r>
+            <w:r>
+              <w:rPr>
+                <w:sz w:val="28"/>
+              </w:rPr>
+              <w:instrText xml:space="preserve"> MERGEFIELD  Email4 </w:instrText>
+            </w:r>
+            <w:r>
+              <w:rPr>
+                <w:sz w:val="28"/>
+              </w:rPr>
+              <w:fldChar w:fldCharType="separate"/>
+            </w:r>
+            <w:r>
+              <w:rPr>
+                <w:noProof/>
+                <w:sz w:val="28"/>
+              </w:rPr>
+              <w:instrText>bibi.limapereira@hotmail.com</w:instrText>
+            </w:r>
+            <w:r>
+              <w:rPr>
+                <w:noProof/>
+                <w:sz w:val="28"/>
+              </w:rPr>
+              <w:fldChar w:fldCharType="end"/>
+            </w:r>
+            <w:r>
+              <w:rPr>
+                <w:sz w:val="28"/>
+              </w:rPr>
               <w:instrText xml:space="preserve">" "" </w:instrText>
             </w:r>
             <w:r>
+              <w:rPr>
+                <w:sz w:val="28"/>
+              </w:rPr>
               <w:fldChar w:fldCharType="end"/>
             </w:r>
           </w:p>
@@ -1330,43 +2545,70 @@
               <w:keepNext/>
               <w:keepLines/>
               <w:ind w:left="0"/>
+              <w:rPr>
+                <w:sz w:val="28"/>
+              </w:rPr>
             </w:pPr>
             <w:r>
+              <w:rPr>
+                <w:sz w:val="28"/>
+              </w:rPr>
               <w:instrText xml:space="preserve">" "" </w:instrText>
             </w:r>
             <w:r>
-              <w:fldChar w:fldCharType="end"/>
-            </w:r>
-            <w:r>
-              <w:fldChar w:fldCharType="begin"/>
-            </w:r>
-            <w:r>
+              <w:rPr>
+                <w:sz w:val="28"/>
+              </w:rPr>
+              <w:fldChar w:fldCharType="end"/>
+            </w:r>
+            <w:r>
+              <w:rPr>
+                <w:sz w:val="28"/>
+              </w:rPr>
+              <w:fldChar w:fldCharType="begin"/>
+            </w:r>
+            <w:r>
+              <w:rPr>
+                <w:sz w:val="28"/>
+              </w:rPr>
               <w:instrText xml:space="preserve"> IF </w:instrText>
             </w:r>
             <w:r>
-              <w:fldChar w:fldCharType="begin"/>
-            </w:r>
-            <w:r>
+              <w:rPr>
+                <w:sz w:val="28"/>
+              </w:rPr>
+              <w:fldChar w:fldCharType="begin"/>
+            </w:r>
+            <w:r>
+              <w:rPr>
+                <w:sz w:val="28"/>
+              </w:rPr>
               <w:instrText xml:space="preserve"> MERGEFIELD Nome5 </w:instrText>
             </w:r>
             <w:r>
               <w:rPr>
                 <w:noProof/>
-              </w:rPr>
-              <w:fldChar w:fldCharType="end"/>
-            </w:r>
-            <w:r>
+                <w:sz w:val="28"/>
+              </w:rPr>
+              <w:fldChar w:fldCharType="end"/>
+            </w:r>
+            <w:r>
+              <w:rPr>
+                <w:sz w:val="28"/>
+              </w:rPr>
               <w:instrText>&lt;&gt; "" "</w:instrText>
             </w:r>
             <w:r>
               <w:rPr>
                 <w:b/>
+                <w:sz w:val="28"/>
               </w:rPr>
               <w:fldChar w:fldCharType="begin"/>
             </w:r>
             <w:r>
               <w:rPr>
                 <w:b/>
+                <w:sz w:val="28"/>
               </w:rPr>
               <w:instrText xml:space="preserve"> MERGEFIELD Nome5 </w:instrText>
             </w:r>
@@ -1374,128 +2616,262 @@
               <w:rPr>
                 <w:b/>
                 <w:noProof/>
-              </w:rPr>
-              <w:fldChar w:fldCharType="end"/>
-            </w:r>
-            <w:r>
-              <w:fldChar w:fldCharType="begin"/>
-            </w:r>
-            <w:r>
+                <w:sz w:val="28"/>
+              </w:rPr>
+              <w:fldChar w:fldCharType="end"/>
+            </w:r>
+            <w:r>
+              <w:rPr>
+                <w:sz w:val="28"/>
+              </w:rPr>
+              <w:fldChar w:fldCharType="begin"/>
+            </w:r>
+            <w:r>
+              <w:rPr>
+                <w:sz w:val="28"/>
+              </w:rPr>
               <w:instrText xml:space="preserve"> IF </w:instrText>
             </w:r>
             <w:r>
-              <w:fldChar w:fldCharType="begin"/>
-            </w:r>
-            <w:r>
+              <w:rPr>
+                <w:sz w:val="28"/>
+              </w:rPr>
+              <w:fldChar w:fldCharType="begin"/>
+            </w:r>
+            <w:r>
+              <w:rPr>
+                <w:sz w:val="28"/>
+              </w:rPr>
               <w:instrText xml:space="preserve"> MERGEFIELD Nascimento5 </w:instrText>
             </w:r>
             <w:r>
               <w:rPr>
                 <w:noProof/>
-              </w:rPr>
-              <w:fldChar w:fldCharType="end"/>
-            </w:r>
-            <w:r>
+                <w:sz w:val="28"/>
+              </w:rPr>
+              <w:fldChar w:fldCharType="end"/>
+            </w:r>
+            <w:r>
+              <w:rPr>
+                <w:sz w:val="28"/>
+              </w:rPr>
               <w:instrText xml:space="preserve">&lt;&gt; "" " - Nascto: </w:instrText>
             </w:r>
             <w:r>
-              <w:fldChar w:fldCharType="begin"/>
-            </w:r>
-            <w:r>
+              <w:rPr>
+                <w:sz w:val="28"/>
+              </w:rPr>
+              <w:fldChar w:fldCharType="begin"/>
+            </w:r>
+            <w:r>
+              <w:rPr>
+                <w:sz w:val="28"/>
+              </w:rPr>
               <w:instrText xml:space="preserve"> MERGEFIELD  Nascimento5 \@ "dd/MM" </w:instrText>
             </w:r>
             <w:r>
+              <w:rPr>
+                <w:sz w:val="28"/>
+              </w:rPr>
               <w:fldChar w:fldCharType="separate"/>
             </w:r>
             <w:r>
               <w:rPr>
                 <w:noProof/>
+                <w:sz w:val="28"/>
               </w:rPr>
               <w:instrText>15/04</w:instrText>
             </w:r>
             <w:r>
-              <w:fldChar w:fldCharType="end"/>
-            </w:r>
-            <w:r>
+              <w:rPr>
+                <w:sz w:val="28"/>
+              </w:rPr>
+              <w:fldChar w:fldCharType="end"/>
+            </w:r>
+            <w:r>
+              <w:rPr>
+                <w:sz w:val="28"/>
+              </w:rPr>
               <w:instrText xml:space="preserve">" "" </w:instrText>
             </w:r>
             <w:r>
-              <w:fldChar w:fldCharType="end"/>
-            </w:r>
-            <w:r>
-              <w:fldChar w:fldCharType="begin"/>
-            </w:r>
-            <w:r>
+              <w:rPr>
+                <w:sz w:val="28"/>
+              </w:rPr>
+              <w:fldChar w:fldCharType="end"/>
+            </w:r>
+            <w:r>
+              <w:rPr>
+                <w:sz w:val="28"/>
+              </w:rPr>
+              <w:fldChar w:fldCharType="begin"/>
+            </w:r>
+            <w:r>
+              <w:rPr>
+                <w:sz w:val="28"/>
+              </w:rPr>
               <w:instrText xml:space="preserve"> IF </w:instrText>
             </w:r>
             <w:r>
-              <w:fldChar w:fldCharType="begin"/>
-            </w:r>
-            <w:r>
+              <w:rPr>
+                <w:sz w:val="28"/>
+              </w:rPr>
+              <w:fldChar w:fldCharType="begin"/>
+            </w:r>
+            <w:r>
+              <w:rPr>
+                <w:sz w:val="28"/>
+              </w:rPr>
               <w:instrText xml:space="preserve"> MERGEFIELD Tel_Celular5 </w:instrText>
             </w:r>
             <w:r>
               <w:rPr>
                 <w:noProof/>
-              </w:rPr>
-              <w:fldChar w:fldCharType="end"/>
-            </w:r>
-            <w:r>
+                <w:sz w:val="28"/>
+              </w:rPr>
+              <w:fldChar w:fldCharType="end"/>
+            </w:r>
+            <w:r>
+              <w:rPr>
+                <w:sz w:val="28"/>
+              </w:rPr>
               <w:instrText xml:space="preserve">&lt;&gt; "" " - Cel.: </w:instrText>
             </w:r>
-            <w:fldSimple w:instr=" MERGEFIELD  Tel_Celular5 ">
-              <w:r>
-                <w:rPr>
-                  <w:noProof/>
-                </w:rPr>
-                <w:instrText>95437-5283</w:instrText>
-              </w:r>
-            </w:fldSimple>
-            <w:r>
+            <w:r>
+              <w:rPr>
+                <w:sz w:val="28"/>
+              </w:rPr>
+              <w:fldChar w:fldCharType="begin"/>
+            </w:r>
+            <w:r>
+              <w:rPr>
+                <w:sz w:val="28"/>
+              </w:rPr>
+              <w:instrText xml:space="preserve"> MERGEFIELD  Tel_Celular5 </w:instrText>
+            </w:r>
+            <w:r>
+              <w:rPr>
+                <w:sz w:val="28"/>
+              </w:rPr>
+              <w:fldChar w:fldCharType="separate"/>
+            </w:r>
+            <w:r>
+              <w:rPr>
+                <w:noProof/>
+                <w:sz w:val="28"/>
+              </w:rPr>
+              <w:instrText>95437-5283</w:instrText>
+            </w:r>
+            <w:r>
+              <w:rPr>
+                <w:noProof/>
+                <w:sz w:val="28"/>
+              </w:rPr>
+              <w:fldChar w:fldCharType="end"/>
+            </w:r>
+            <w:r>
+              <w:rPr>
+                <w:sz w:val="28"/>
+              </w:rPr>
               <w:instrText xml:space="preserve">" "" </w:instrText>
             </w:r>
             <w:r>
-              <w:fldChar w:fldCharType="end"/>
-            </w:r>
-            <w:r>
-              <w:fldChar w:fldCharType="begin"/>
-            </w:r>
-            <w:r>
+              <w:rPr>
+                <w:sz w:val="28"/>
+              </w:rPr>
+              <w:fldChar w:fldCharType="end"/>
+            </w:r>
+            <w:r>
+              <w:rPr>
+                <w:sz w:val="28"/>
+              </w:rPr>
+              <w:fldChar w:fldCharType="begin"/>
+            </w:r>
+            <w:r>
+              <w:rPr>
+                <w:sz w:val="28"/>
+              </w:rPr>
               <w:instrText xml:space="preserve"> IF </w:instrText>
             </w:r>
             <w:r>
-              <w:fldChar w:fldCharType="begin"/>
-            </w:r>
-            <w:r>
+              <w:rPr>
+                <w:sz w:val="28"/>
+              </w:rPr>
+              <w:fldChar w:fldCharType="begin"/>
+            </w:r>
+            <w:r>
+              <w:rPr>
+                <w:sz w:val="28"/>
+              </w:rPr>
               <w:instrText xml:space="preserve"> MERGEFIELD Email5 </w:instrText>
             </w:r>
             <w:r>
               <w:rPr>
                 <w:noProof/>
-              </w:rPr>
-              <w:fldChar w:fldCharType="end"/>
-            </w:r>
-            <w:r>
+                <w:sz w:val="28"/>
+              </w:rPr>
+              <w:fldChar w:fldCharType="end"/>
+            </w:r>
+            <w:r>
+              <w:rPr>
+                <w:sz w:val="28"/>
+              </w:rPr>
               <w:instrText xml:space="preserve">&lt;&gt; "" " - E-mail: </w:instrText>
             </w:r>
-            <w:fldSimple w:instr=" MERGEFIELD  Email5 ">
-              <w:r>
-                <w:rPr>
-                  <w:noProof/>
-                </w:rPr>
-                <w:instrText>ed_maga_paes@hotmail.com</w:instrText>
-              </w:r>
-            </w:fldSimple>
-            <w:r>
+            <w:r>
+              <w:rPr>
+                <w:sz w:val="28"/>
+              </w:rPr>
+              <w:fldChar w:fldCharType="begin"/>
+            </w:r>
+            <w:r>
+              <w:rPr>
+                <w:sz w:val="28"/>
+              </w:rPr>
+              <w:instrText xml:space="preserve"> MERGEFIELD  Email5 </w:instrText>
+            </w:r>
+            <w:r>
+              <w:rPr>
+                <w:sz w:val="28"/>
+              </w:rPr>
+              <w:fldChar w:fldCharType="separate"/>
+            </w:r>
+            <w:r>
+              <w:rPr>
+                <w:noProof/>
+                <w:sz w:val="28"/>
+              </w:rPr>
+              <w:instrText>ed_maga_paes@hotmail.com</w:instrText>
+            </w:r>
+            <w:r>
+              <w:rPr>
+                <w:noProof/>
+                <w:sz w:val="28"/>
+              </w:rPr>
+              <w:fldChar w:fldCharType="end"/>
+            </w:r>
+            <w:r>
+              <w:rPr>
+                <w:sz w:val="28"/>
+              </w:rPr>
               <w:instrText xml:space="preserve">" "" </w:instrText>
             </w:r>
             <w:r>
-              <w:fldChar w:fldCharType="end"/>
-            </w:r>
-            <w:r>
+              <w:rPr>
+                <w:sz w:val="28"/>
+              </w:rPr>
+              <w:fldChar w:fldCharType="end"/>
+            </w:r>
+            <w:r>
+              <w:rPr>
+                <w:sz w:val="28"/>
+              </w:rPr>
               <w:instrText xml:space="preserve">" "" </w:instrText>
             </w:r>
             <w:r>
+              <w:rPr>
+                <w:sz w:val="28"/>
+              </w:rPr>
               <w:fldChar w:fldCharType="end"/>
             </w:r>
           </w:p>
@@ -1507,8 +2883,6 @@
         <w:pStyle w:val="Address"/>
         <w:ind w:left="0"/>
       </w:pPr>
-      <w:bookmarkStart w:id="0" w:name="_GoBack"/>
-      <w:bookmarkEnd w:id="0"/>
     </w:p>
     <w:sectPr>
       <w:pgSz w:w="11907" w:h="16839" w:code="9"/>
@@ -6211,7 +7585,7 @@
 </file>
 
 <file path=customXml/itemProps1.xml><?xml version="1.0" encoding="utf-8"?>
-<ds:datastoreItem xmlns:ds="http://schemas.openxmlformats.org/officeDocument/2006/customXml" ds:itemID="{A9EF8D26-C4E6-984E-92EE-A395EA140CBC}">
+<ds:datastoreItem xmlns:ds="http://schemas.openxmlformats.org/officeDocument/2006/customXml" ds:itemID="{8A62ED11-D595-B047-A99B-CCF51EC45E67}">
   <ds:schemaRefs>
     <ds:schemaRef ds:uri="http://schemas.openxmlformats.org/officeDocument/2006/bibliography"/>
   </ds:schemaRefs>
